--- a/ordenanzas/1831.docx
+++ b/ordenanzas/1831.docx
@@ -5,7 +5,8 @@
     <w:p>
       <w:pPr>
         <w:pStyle w:val="Sangradetextonormal"/>
-        <w:spacing w:after="200"/>
+        <w:keepNext/>
+        <w:spacing w:after="240"/>
         <w:ind w:firstLine="0"/>
         <w:jc w:val="right"/>
         <w:rPr>
@@ -22,15 +23,18 @@
     <w:p>
       <w:pPr>
         <w:pStyle w:val="Sangradetextonormal"/>
-        <w:spacing w:after="200"/>
+        <w:keepNext/>
+        <w:spacing w:before="240" w:after="360"/>
         <w:ind w:firstLine="0"/>
         <w:jc w:val="left"/>
         <w:rPr>
+          <w:b/>
           <w:bCs/>
         </w:rPr>
       </w:pPr>
       <w:r>
         <w:rPr>
+          <w:b/>
           <w:bCs/>
         </w:rPr>
         <w:t>ORDENANZA Nº 1831</w:t>
@@ -39,114 +43,91 @@
     <w:p>
       <w:pPr>
         <w:pStyle w:val="Sangradetextonormal"/>
-        <w:spacing w:after="200"/>
+        <w:keepNext/>
+        <w:spacing w:before="240" w:after="120"/>
         <w:ind w:firstLine="0"/>
+        <w:jc w:val="left"/>
+        <w:rPr>
+          <w:b/>
+          <w:bCs/>
+        </w:rPr>
       </w:pPr>
       <w:r>
         <w:rPr>
+          <w:b/>
           <w:bCs/>
         </w:rPr>
         <w:t xml:space="preserve">VISTO: </w:t>
-      </w:r>
-      <w:r>
-        <w:t xml:space="preserve">El Expediente </w:t>
-      </w:r>
-      <w:r>
-        <w:t>Nº</w:t>
-      </w:r>
-      <w:r>
-        <w:t xml:space="preserve"> </w:t>
-      </w:r>
-      <w:r>
-        <w:t>13.813</w:t>
-      </w:r>
-      <w:r>
-        <w:t>-M17-C-08 y sus agregados Expedientes</w:t>
-      </w:r>
-      <w:r>
-        <w:t xml:space="preserve"> Nº 5.270-M17-I-09 y Nº 13.798-M17-G-09, referidos al Loteo Barrio La Cañada/La Esperanza de la Ciudad de Yerba Buena; y</w:t>
       </w:r>
     </w:p>
     <w:p>
       <w:pPr>
-        <w:spacing w:after="200"/>
-        <w:jc w:val="both"/>
-        <w:rPr>
-          <w:bCs/>
-          <w:lang w:val="es-AR"/>
-        </w:rPr>
+        <w:pStyle w:val="Sangradetextonormal"/>
+        <w:keepNext/>
+        <w:spacing w:after="120"/>
+        <w:ind w:firstLine="0"/>
+        <w:jc w:val="left"/>
       </w:pPr>
       <w:r>
         <w:rPr>
           <w:bCs/>
-          <w:lang w:val="es-AR"/>
-        </w:rPr>
-        <w:t xml:space="preserve">CONSIDERANDO: </w:t>
-      </w:r>
-      <w:r>
-        <w:rPr>
-          <w:bCs/>
-          <w:lang w:val="es-AR"/>
-        </w:rPr>
-        <w:t>Que</w:t>
-      </w:r>
-      <w:r>
-        <w:rPr>
-          <w:bCs/>
-          <w:lang w:val="es-AR"/>
         </w:rPr>
         <w:t xml:space="preserve"> </w:t>
       </w:r>
       <w:r>
-        <w:rPr>
-          <w:bCs/>
-          <w:lang w:val="es-AR"/>
-        </w:rPr>
-        <w:t>es preocupación de esta gestión Municipal solucionar la problemática de las familias que resultan ser actuales poseedoras de los terrenos ubicados en el mencionado Loteo;</w:t>
+        <w:t xml:space="preserve">El Expediente </w:t>
+      </w:r>
+      <w:r>
+        <w:t>N</w:t>
+      </w:r>
+      <w:r>
+        <w:t xml:space="preserve">º </w:t>
+      </w:r>
+      <w:r>
+        <w:t>13.813</w:t>
+      </w:r>
+      <w:r>
+        <w:t>-M17-C-08 y sus agregados Expedientes</w:t>
+      </w:r>
+      <w:r>
+        <w:t xml:space="preserve"> N</w:t>
+      </w:r>
+      <w:r>
+        <w:t xml:space="preserve">º </w:t>
+      </w:r>
+      <w:r>
+        <w:t>5.270-M17-I-09 y N</w:t>
+      </w:r>
+      <w:r>
+        <w:t xml:space="preserve">º </w:t>
+      </w:r>
+      <w:r>
+        <w:t>13.798-M17-G-09, referidos al Loteo Barrio La Cañada/La Esperanza de la Ciudad de Yerba Buena; y</w:t>
       </w:r>
     </w:p>
     <w:p>
       <w:pPr>
-        <w:spacing w:after="200"/>
-        <w:jc w:val="both"/>
-        <w:rPr>
+        <w:keepNext/>
+        <w:spacing w:before="240" w:after="120"/>
+        <w:rPr>
+          <w:b/>
           <w:bCs/>
           <w:lang w:val="es-AR"/>
         </w:rPr>
       </w:pPr>
       <w:r>
         <w:rPr>
-          <w:bCs/>
-          <w:lang w:val="es-AR"/>
-        </w:rPr>
-        <w:t xml:space="preserve"> </w:t>
-      </w:r>
-      <w:r>
-        <w:rPr>
-          <w:bCs/>
-          <w:lang w:val="es-AR"/>
-        </w:rPr>
-        <w:t xml:space="preserve">Que </w:t>
-      </w:r>
-      <w:r>
-        <w:rPr>
-          <w:bCs/>
-          <w:lang w:val="es-AR"/>
-        </w:rPr>
-        <w:t>en el marco del Expedientes</w:t>
-      </w:r>
-      <w:r>
-        <w:rPr>
-          <w:bCs/>
-          <w:lang w:val="es-AR"/>
-        </w:rPr>
-        <w:t xml:space="preserve"> Nº 13.813-M17-C-08 y sus agregados el Departamento Ejecutivo Municipal ha trabajado con la finalidad de regularizar la situación de tales familias;</w:t>
+          <w:b/>
+          <w:bCs/>
+          <w:lang w:val="es-AR"/>
+        </w:rPr>
+        <w:t xml:space="preserve">CONSIDERANDO: </w:t>
       </w:r>
     </w:p>
     <w:p>
       <w:pPr>
-        <w:spacing w:after="200"/>
-        <w:jc w:val="both"/>
+        <w:keepNext/>
+        <w:spacing w:after="120"/>
         <w:rPr>
           <w:bCs/>
           <w:lang w:val="es-AR"/>
@@ -164,14 +145,7 @@
           <w:bCs/>
           <w:lang w:val="es-AR"/>
         </w:rPr>
-        <w:t xml:space="preserve">Que </w:t>
-      </w:r>
-      <w:r>
-        <w:rPr>
-          <w:bCs/>
-          <w:lang w:val="es-AR"/>
-        </w:rPr>
-        <w:t>en tal sentido se ha cumplimentado el trámite administrativo a fin de dejar sin efecto las adjudicaciones realizadas mediante Ordenanzas Nros. 892, 972 y</w:t>
+        <w:t>Que</w:t>
       </w:r>
       <w:r>
         <w:rPr>
@@ -185,48 +159,13 @@
           <w:bCs/>
           <w:lang w:val="es-AR"/>
         </w:rPr>
-        <w:t>997, sob</w:t>
-      </w:r>
-      <w:r>
-        <w:rPr>
-          <w:bCs/>
-          <w:lang w:val="es-AR"/>
-        </w:rPr>
-        <w:t>re</w:t>
-      </w:r>
-      <w:r>
-        <w:rPr>
-          <w:bCs/>
-          <w:lang w:val="es-AR"/>
-        </w:rPr>
-        <w:t xml:space="preserve"> aquellos inmuebles en los que no se ha respetado el requisito de habitabilidad, requ</w:t>
-      </w:r>
-      <w:r>
-        <w:rPr>
-          <w:bCs/>
-          <w:lang w:val="es-AR"/>
-        </w:rPr>
-        <w:t>isito é</w:t>
-      </w:r>
-      <w:r>
-        <w:rPr>
-          <w:bCs/>
-          <w:lang w:val="es-AR"/>
-        </w:rPr>
-        <w:t>ste exigido dado el carácter social</w:t>
-      </w:r>
-      <w:r>
-        <w:rPr>
-          <w:bCs/>
-          <w:lang w:val="es-AR"/>
-        </w:rPr>
-        <w:t xml:space="preserve"> en la entrega de dichos lotes;</w:t>
+        <w:t>es preocupación de esta gestión Municipal solucionar la problemática de las familias que resultan ser actuales poseedoras de los terrenos ubicados en el mencionado Loteo;</w:t>
       </w:r>
     </w:p>
     <w:p>
       <w:pPr>
-        <w:spacing w:after="200"/>
-        <w:jc w:val="both"/>
+        <w:keepNext/>
+        <w:spacing w:after="120"/>
         <w:rPr>
           <w:bCs/>
           <w:lang w:val="es-AR"/>
@@ -237,13 +176,6 @@
           <w:bCs/>
           <w:lang w:val="es-AR"/>
         </w:rPr>
-        <w:t xml:space="preserve"> </w:t>
-      </w:r>
-      <w:r>
-        <w:rPr>
-          <w:bCs/>
-          <w:lang w:val="es-AR"/>
-        </w:rPr>
         <w:t xml:space="preserve">Que </w:t>
       </w:r>
       <w:r>
@@ -251,34 +183,34 @@
           <w:bCs/>
           <w:lang w:val="es-AR"/>
         </w:rPr>
-        <w:t>e</w:t>
-      </w:r>
-      <w:r>
-        <w:rPr>
-          <w:bCs/>
-          <w:lang w:val="es-AR"/>
-        </w:rPr>
-        <w:t>l procedimiento establecido se realizó bajo el estricto cumplimiento del debido proceso legal y el respeto de</w:t>
-      </w:r>
-      <w:r>
-        <w:rPr>
-          <w:bCs/>
-          <w:lang w:val="es-AR"/>
-        </w:rPr>
-        <w:t>l</w:t>
-      </w:r>
-      <w:r>
-        <w:rPr>
-          <w:bCs/>
-          <w:lang w:val="es-AR"/>
-        </w:rPr>
-        <w:t xml:space="preserve"> derecho de defensa, toda vez que se notificó a los adjudicatarios en forma personal y mediante Edictos publicados en el Boletín Oficial de la Provincia de Tucumán, a fin de que ejerzan sus defensas y efectúen los descargos correspondientes en defensa de sus derechos;</w:t>
+        <w:t>en el marco del Expedientes</w:t>
+      </w:r>
+      <w:r>
+        <w:rPr>
+          <w:bCs/>
+          <w:lang w:val="es-AR"/>
+        </w:rPr>
+        <w:t xml:space="preserve"> N</w:t>
+      </w:r>
+      <w:r>
+        <w:rPr>
+          <w:bCs/>
+          <w:lang w:val="es-AR"/>
+        </w:rPr>
+        <w:t xml:space="preserve">º </w:t>
+      </w:r>
+      <w:r>
+        <w:rPr>
+          <w:bCs/>
+          <w:lang w:val="es-AR"/>
+        </w:rPr>
+        <w:t>13.813-M17-C-08 y sus agregados el Departamento Ejecutivo Municipal ha trabajado con la finalidad de regularizar la situación de tales familias;</w:t>
       </w:r>
     </w:p>
     <w:p>
       <w:pPr>
-        <w:spacing w:after="200"/>
-        <w:jc w:val="both"/>
+        <w:keepNext/>
+        <w:spacing w:after="120"/>
         <w:rPr>
           <w:bCs/>
           <w:lang w:val="es-AR"/>
@@ -289,34 +221,69 @@
           <w:bCs/>
           <w:lang w:val="es-AR"/>
         </w:rPr>
-        <w:t xml:space="preserve">Que se </w:t>
-      </w:r>
-      <w:r>
-        <w:rPr>
-          <w:bCs/>
-          <w:lang w:val="es-AR"/>
-        </w:rPr>
-        <w:t>dictó el Decreto Nº 597/10 y su ampliatorio, Decreto Nº 326/11, por los cuales se declara la caducidad de las Promesas de Venta oportunamente otorgadas por el Municipio a aquellos adjudicatarios que no han cumplido con el requisito de</w:t>
-      </w:r>
-      <w:r>
-        <w:rPr>
-          <w:bCs/>
-          <w:lang w:val="es-AR"/>
-        </w:rPr>
-        <w:t xml:space="preserve"> la</w:t>
-      </w:r>
-      <w:r>
-        <w:rPr>
-          <w:bCs/>
-          <w:lang w:val="es-AR"/>
-        </w:rPr>
-        <w:t xml:space="preserve"> habitabilidad y no hayan ejercido sus defensas y efectuado los descargos en los plazos estipulados;</w:t>
+        <w:t xml:space="preserve">Que </w:t>
+      </w:r>
+      <w:r>
+        <w:rPr>
+          <w:bCs/>
+          <w:lang w:val="es-AR"/>
+        </w:rPr>
+        <w:t>en tal sentido se ha cumplimentado el trámite administrativo a fin de dejar sin efecto las adjudicaciones realizadas mediante Ordenanzas Nros. 892, 972 y</w:t>
+      </w:r>
+      <w:r>
+        <w:rPr>
+          <w:bCs/>
+          <w:lang w:val="es-AR"/>
+        </w:rPr>
+        <w:t xml:space="preserve"> </w:t>
+      </w:r>
+      <w:r>
+        <w:rPr>
+          <w:bCs/>
+          <w:lang w:val="es-AR"/>
+        </w:rPr>
+        <w:t>997, sob</w:t>
+      </w:r>
+      <w:r>
+        <w:rPr>
+          <w:bCs/>
+          <w:lang w:val="es-AR"/>
+        </w:rPr>
+        <w:t>re</w:t>
+      </w:r>
+      <w:r>
+        <w:rPr>
+          <w:bCs/>
+          <w:lang w:val="es-AR"/>
+        </w:rPr>
+        <w:t xml:space="preserve"> aquellos inmuebles en los que no se ha respetado el requisito de habitabilidad, requ</w:t>
+      </w:r>
+      <w:r>
+        <w:rPr>
+          <w:bCs/>
+          <w:lang w:val="es-AR"/>
+        </w:rPr>
+        <w:t>isito é</w:t>
+      </w:r>
+      <w:r>
+        <w:rPr>
+          <w:bCs/>
+          <w:lang w:val="es-AR"/>
+        </w:rPr>
+        <w:t>ste exigido dado el carácter social</w:t>
+      </w:r>
+      <w:r>
+        <w:rPr>
+          <w:bCs/>
+          <w:lang w:val="es-AR"/>
+        </w:rPr>
+        <w:t xml:space="preserve"> en la entrega de dichos lotes;</w:t>
       </w:r>
     </w:p>
     <w:p>
       <w:pPr>
-        <w:spacing w:after="200"/>
-        <w:jc w:val="both"/>
+        <w:keepNext/>
+        <w:spacing w:after="120"/>
         <w:rPr>
           <w:bCs/>
           <w:lang w:val="es-AR"/>
@@ -327,27 +294,41 @@
           <w:bCs/>
           <w:lang w:val="es-AR"/>
         </w:rPr>
-        <w:t>Que con</w:t>
-      </w:r>
-      <w:r>
-        <w:rPr>
-          <w:bCs/>
-          <w:lang w:val="es-AR"/>
-        </w:rPr>
-        <w:t xml:space="preserve"> la</w:t>
-      </w:r>
-      <w:r>
-        <w:rPr>
-          <w:bCs/>
-          <w:lang w:val="es-AR"/>
-        </w:rPr>
-        <w:t xml:space="preserve"> finalidad de agilizar el trámite de regularización dominial de todos los residentes del Loteo Barrio La Cañada/La Esperanza de la Ciudad de Yerba Buena, resulta necesario dejar sin efecto las adjudicaciones efectuadas mediante Ordenanzas Nros. 892, 972 y 997 –respecto de las cuales se ha declarado la caducidad de las Promesas de Venta- y autorizar al Departamento Ejecutivo Municipal a entregar en propiedad tales inmuebles a los actuales residentes;</w:t>
+        <w:t xml:space="preserve">Que </w:t>
+      </w:r>
+      <w:r>
+        <w:rPr>
+          <w:bCs/>
+          <w:lang w:val="es-AR"/>
+        </w:rPr>
+        <w:t>e</w:t>
+      </w:r>
+      <w:r>
+        <w:rPr>
+          <w:bCs/>
+          <w:lang w:val="es-AR"/>
+        </w:rPr>
+        <w:t>l procedimiento establecido se realizó bajo el estricto cumplimiento del debido proceso legal y el respeto de</w:t>
+      </w:r>
+      <w:r>
+        <w:rPr>
+          <w:bCs/>
+          <w:lang w:val="es-AR"/>
+        </w:rPr>
+        <w:t>l</w:t>
+      </w:r>
+      <w:r>
+        <w:rPr>
+          <w:bCs/>
+          <w:lang w:val="es-AR"/>
+        </w:rPr>
+        <w:t xml:space="preserve"> derecho de defensa, toda vez que se notificó a los adjudicatarios en forma personal y mediante Edictos publicados en el Boletín Oficial de la Provincia de Tucumán, a fin de que ejerzan sus defensas y efectúen los descargos correspondientes en defensa de sus derechos;</w:t>
       </w:r>
     </w:p>
     <w:p>
       <w:pPr>
-        <w:spacing w:after="200"/>
-        <w:jc w:val="both"/>
+        <w:keepNext/>
+        <w:spacing w:after="120"/>
         <w:rPr>
           <w:bCs/>
           <w:lang w:val="es-AR"/>
@@ -358,34 +339,62 @@
           <w:bCs/>
           <w:lang w:val="es-AR"/>
         </w:rPr>
-        <w:t>Que, asimismo, con el propósito de contribuir a la resolución rápida y eficaz</w:t>
-      </w:r>
-      <w:r>
-        <w:rPr>
-          <w:bCs/>
-          <w:lang w:val="es-AR"/>
-        </w:rPr>
-        <w:t xml:space="preserve"> del trámite de regularización dominial y dada </w:t>
-      </w:r>
-      <w:r>
-        <w:rPr>
-          <w:bCs/>
-          <w:lang w:val="es-AR"/>
-        </w:rPr>
-        <w:t>l</w:t>
-      </w:r>
-      <w:r>
-        <w:rPr>
-          <w:bCs/>
-          <w:lang w:val="es-AR"/>
-        </w:rPr>
-        <w:t>a actual situación socio-económica de los vecinos del Loteo en cuestión, es criterio de esta Gestión de Gobierno proceder a la condonación de las deudas que existieran por el precio de las ventas de los terrenos involucrados en el presente trámite;</w:t>
+        <w:t xml:space="preserve">Que se </w:t>
+      </w:r>
+      <w:r>
+        <w:rPr>
+          <w:bCs/>
+          <w:lang w:val="es-AR"/>
+        </w:rPr>
+        <w:t>dictó el Decreto N</w:t>
+      </w:r>
+      <w:r>
+        <w:rPr>
+          <w:bCs/>
+          <w:lang w:val="es-AR"/>
+        </w:rPr>
+        <w:t xml:space="preserve">º </w:t>
+      </w:r>
+      <w:r>
+        <w:rPr>
+          <w:bCs/>
+          <w:lang w:val="es-AR"/>
+        </w:rPr>
+        <w:t>597/10 y su ampliatorio, Decreto N</w:t>
+      </w:r>
+      <w:r>
+        <w:rPr>
+          <w:bCs/>
+          <w:lang w:val="es-AR"/>
+        </w:rPr>
+        <w:t xml:space="preserve">º </w:t>
+      </w:r>
+      <w:r>
+        <w:rPr>
+          <w:bCs/>
+          <w:lang w:val="es-AR"/>
+        </w:rPr>
+        <w:t>326/11, por los cuales se declara la caducidad de las Promesas de Venta oportunamente otorgadas por el Municipio a aquellos adjudicatarios que no han cumplido con el requisito de</w:t>
+      </w:r>
+      <w:r>
+        <w:rPr>
+          <w:bCs/>
+          <w:lang w:val="es-AR"/>
+        </w:rPr>
+        <w:t xml:space="preserve"> la</w:t>
+      </w:r>
+      <w:r>
+        <w:rPr>
+          <w:bCs/>
+          <w:lang w:val="es-AR"/>
+        </w:rPr>
+        <w:t xml:space="preserve"> habitabilidad y no hayan ejercido sus defensas y efectuado los descargos en los plazos estipulados;</w:t>
       </w:r>
     </w:p>
     <w:p>
       <w:pPr>
-        <w:spacing w:after="200"/>
-        <w:jc w:val="center"/>
+        <w:keepNext/>
+        <w:spacing w:after="120"/>
         <w:rPr>
           <w:bCs/>
           <w:lang w:val="es-AR"/>
@@ -396,21 +405,29 @@
           <w:bCs/>
           <w:lang w:val="es-AR"/>
         </w:rPr>
-        <w:t xml:space="preserve">POR </w:t>
-      </w:r>
-      <w:r>
-        <w:rPr>
-          <w:bCs/>
-          <w:lang w:val="es-AR"/>
-        </w:rPr>
-        <w:t>EL CONCEJO DELIBERANTE SANCIONA CON FUERZA DE ORDENANZA</w:t>
+        <w:t>Que con</w:t>
+      </w:r>
+      <w:r>
+        <w:rPr>
+          <w:bCs/>
+          <w:lang w:val="es-AR"/>
+        </w:rPr>
+        <w:t xml:space="preserve"> la</w:t>
+      </w:r>
+      <w:r>
+        <w:rPr>
+          <w:bCs/>
+          <w:lang w:val="es-AR"/>
+        </w:rPr>
+        <w:t xml:space="preserve"> finalidad de agilizar el trámite de regularización dominial de todos los residentes del Loteo Barrio La Cañada/La Esperanza de la Ciudad de Yerba Buena, resulta necesario dejar sin efecto las adjudicaciones efectuadas mediante Ordenanzas Nros. 892, 972 y 997 –respecto de las cuales se ha declarado la caducidad de las Promesas de Venta- y autorizar al Departamento Ejecutivo Municipal a entregar en propiedad tales inmuebles a los actuales residentes;</w:t>
       </w:r>
     </w:p>
     <w:p>
       <w:pPr>
-        <w:spacing w:after="200"/>
-        <w:jc w:val="both"/>
-        <w:rPr>
+        <w:keepNext/>
+        <w:spacing w:after="120"/>
+        <w:rPr>
+          <w:bCs/>
           <w:lang w:val="es-AR"/>
         </w:rPr>
       </w:pPr>
@@ -419,288 +436,184 @@
           <w:bCs/>
           <w:lang w:val="es-AR"/>
         </w:rPr>
-        <w:t xml:space="preserve"> </w:t>
-      </w:r>
-      <w:r>
-        <w:rPr>
-          <w:bCs/>
-          <w:lang w:val="es-AR"/>
-        </w:rPr>
-        <w:t>ARTICULO PRIMERO</w:t>
-      </w:r>
-      <w:r>
-        <w:rPr>
-          <w:bCs/>
-          <w:lang w:val="es-AR"/>
-        </w:rPr>
-        <w:t xml:space="preserve">: </w:t>
-      </w:r>
-      <w:r>
-        <w:rPr>
-          <w:lang w:val="es-AR"/>
-        </w:rPr>
-        <w:t>DEJA</w:t>
-      </w:r>
-      <w:r>
-        <w:rPr>
-          <w:lang w:val="es-AR"/>
-        </w:rPr>
-        <w:t>N</w:t>
-      </w:r>
-      <w:r>
-        <w:rPr>
-          <w:lang w:val="es-AR"/>
-        </w:rPr>
-        <w:t>SE</w:t>
-      </w:r>
-      <w:r>
-        <w:rPr>
-          <w:lang w:val="es-AR"/>
-        </w:rPr>
-        <w:t xml:space="preserve"> </w:t>
-      </w:r>
-      <w:r>
-        <w:rPr>
-          <w:lang w:val="es-AR"/>
-        </w:rPr>
-        <w:t>sin efecto las adjudicaciones de los terrenos del Loteo del Barrio La Cañada/La Esperanza de la Ciudad de Yerba Buena</w:t>
-      </w:r>
-      <w:r>
-        <w:rPr>
-          <w:lang w:val="es-AR"/>
-        </w:rPr>
-        <w:t xml:space="preserve"> </w:t>
-      </w:r>
-      <w:r>
-        <w:rPr>
-          <w:lang w:val="es-AR"/>
-        </w:rPr>
-        <w:t xml:space="preserve">conforme se detalla en el Anexo </w:t>
-      </w:r>
-      <w:r>
-        <w:rPr>
-          <w:lang w:val="es-AR"/>
-        </w:rPr>
-        <w:t>Único</w:t>
-      </w:r>
-      <w:r>
-        <w:rPr>
-          <w:lang w:val="es-AR"/>
-        </w:rPr>
-        <w:t xml:space="preserve"> de la presente Ordenanza, respecto de los cuales se declara la Caducidad de la</w:t>
-      </w:r>
-      <w:r>
-        <w:rPr>
-          <w:lang w:val="es-AR"/>
-        </w:rPr>
-        <w:t>s</w:t>
-      </w:r>
-      <w:r>
-        <w:rPr>
-          <w:lang w:val="es-AR"/>
-        </w:rPr>
-        <w:t xml:space="preserve"> Promesas de Venta mediante Decreto Nº 597/10 y su ampliatorio, Decreto Nº 326/11, por falta de cumplimiento del requisito de habitabilidad</w:t>
-      </w:r>
-      <w:r>
-        <w:rPr>
-          <w:lang w:val="es-AR"/>
-        </w:rPr>
-        <w:t>.</w:t>
+        <w:t>Que, asimismo, con el propósito de contribuir a la resolución rápida y eficaz</w:t>
+      </w:r>
+      <w:r>
+        <w:rPr>
+          <w:bCs/>
+          <w:lang w:val="es-AR"/>
+        </w:rPr>
+        <w:t xml:space="preserve"> del trámite de regularización dominial y dada </w:t>
+      </w:r>
+      <w:r>
+        <w:rPr>
+          <w:bCs/>
+          <w:lang w:val="es-AR"/>
+        </w:rPr>
+        <w:t>l</w:t>
+      </w:r>
+      <w:r>
+        <w:rPr>
+          <w:bCs/>
+          <w:lang w:val="es-AR"/>
+        </w:rPr>
+        <w:t>a actual situación socio-económica de los vecinos del Loteo en cuestión, es criterio de esta Gestión de Gobierno proceder a la condonación de las deudas que existieran por el precio de las ventas de los terrenos involucrados en el presente trámite;</w:t>
       </w:r>
     </w:p>
     <w:p>
       <w:pPr>
-        <w:spacing w:after="200"/>
-        <w:jc w:val="both"/>
-        <w:rPr>
+        <w:keepNext/>
+        <w:spacing w:before="360" w:after="360"/>
+        <w:ind w:left="1984" w:right="1984"/>
+        <w:jc w:val="center"/>
+        <w:rPr>
+          <w:b/>
           <w:bCs/>
           <w:lang w:val="es-AR"/>
         </w:rPr>
       </w:pPr>
       <w:r>
         <w:rPr>
-          <w:bCs/>
-          <w:lang w:val="es-AR"/>
-        </w:rPr>
-        <w:lastRenderedPageBreak/>
-        <w:t xml:space="preserve"> </w:t>
-      </w:r>
-      <w:r>
-        <w:rPr>
-          <w:bCs/>
-          <w:lang w:val="es-AR"/>
-        </w:rPr>
-        <w:t>ARTICULO SEGUNDO</w:t>
-      </w:r>
-      <w:r>
-        <w:rPr>
-          <w:bCs/>
-          <w:lang w:val="es-AR"/>
-        </w:rPr>
-        <w:t xml:space="preserve">: </w:t>
-      </w:r>
-      <w:r>
-        <w:rPr>
-          <w:bCs/>
-          <w:lang w:val="es-AR"/>
-        </w:rPr>
-        <w:t>CONDONA</w:t>
-      </w:r>
-      <w:r>
-        <w:rPr>
-          <w:bCs/>
-          <w:lang w:val="es-AR"/>
-        </w:rPr>
-        <w:t>N</w:t>
-      </w:r>
-      <w:r>
-        <w:rPr>
-          <w:bCs/>
-          <w:lang w:val="es-AR"/>
-        </w:rPr>
-        <w:t>SE</w:t>
-      </w:r>
-      <w:r>
-        <w:rPr>
-          <w:bCs/>
-          <w:lang w:val="es-AR"/>
-        </w:rPr>
-        <w:t xml:space="preserve"> </w:t>
-      </w:r>
-      <w:r>
-        <w:rPr>
-          <w:bCs/>
-          <w:lang w:val="es-AR"/>
-        </w:rPr>
-        <w:t>los importes que se adeudaren por el precio de venta de los terrenos del Barrio La Cañada/La Esperanza de la ciudad de Yerba Buena, sin perjuicio de las sumas ingresadas en cada caso por dicho concepto, sobre los cuales se ha establecido su precio por Ordenanza Nº 892.</w:t>
+          <w:b/>
+          <w:bCs/>
+          <w:lang w:val="es-AR"/>
+        </w:rPr>
+        <w:t>EL CONCEJO DELIBERANTE SANCIONA CON FUERZA DE ORDENANZA</w:t>
       </w:r>
     </w:p>
     <w:p>
       <w:pPr>
-        <w:spacing w:after="200"/>
-        <w:jc w:val="both"/>
-        <w:rPr>
-          <w:bCs/>
+        <w:keepNext/>
+        <w:spacing w:after="120"/>
+        <w:rPr>
           <w:lang w:val="es-AR"/>
         </w:rPr>
       </w:pPr>
       <w:r>
         <w:rPr>
           <w:bCs/>
+          <w:u w:val="single"/>
+          <w:lang w:val="es-AR"/>
+        </w:rPr>
+        <w:lastRenderedPageBreak/>
+        <w:t>ARTICULO PRIMERO</w:t>
+      </w:r>
+      <w:r>
+        <w:rPr>
+          <w:bCs/>
+          <w:u w:val="single"/>
+          <w:lang w:val="es-AR"/>
+        </w:rPr>
+        <w:t>:</w:t>
+      </w:r>
+      <w:r>
+        <w:rPr>
+          <w:bCs/>
           <w:lang w:val="es-AR"/>
         </w:rPr>
         <w:t xml:space="preserve"> </w:t>
       </w:r>
       <w:r>
         <w:rPr>
-          <w:bCs/>
-          <w:lang w:val="es-AR"/>
-        </w:rPr>
-        <w:t>ARTICULO TERCERO</w:t>
-      </w:r>
-      <w:r>
-        <w:rPr>
-          <w:bCs/>
-          <w:lang w:val="es-AR"/>
-        </w:rPr>
-        <w:t xml:space="preserve">: </w:t>
-      </w:r>
-      <w:r>
-        <w:rPr>
-          <w:bCs/>
-          <w:lang w:val="es-AR"/>
-        </w:rPr>
-        <w:t>AUTORIZASE al Departamento Ejecutivo Municipal a entregar en propiedad a sus actuales poseedores, aquello</w:t>
-      </w:r>
-      <w:r>
-        <w:rPr>
-          <w:bCs/>
-          <w:lang w:val="es-AR"/>
-        </w:rPr>
-        <w:t>s terrenos a que se refiere el Articulo P</w:t>
-      </w:r>
-      <w:r>
-        <w:rPr>
-          <w:bCs/>
-          <w:lang w:val="es-AR"/>
-        </w:rPr>
-        <w:t xml:space="preserve">rimero, siempre que los mismos constituyan un </w:t>
-      </w:r>
-      <w:r>
-        <w:rPr>
-          <w:bCs/>
-          <w:lang w:val="es-AR"/>
-        </w:rPr>
-        <w:t>núcleo</w:t>
-      </w:r>
-      <w:r>
-        <w:rPr>
-          <w:bCs/>
-          <w:lang w:val="es-AR"/>
-        </w:rPr>
-        <w:t xml:space="preserve"> familiar, no sean propietarios ni poseedores de otro inmueble, que el mismo tenga como destino casa-</w:t>
-      </w:r>
-      <w:r>
-        <w:rPr>
-          <w:bCs/>
-          <w:lang w:val="es-AR"/>
-        </w:rPr>
-        <w:t>habitación</w:t>
-      </w:r>
-      <w:r>
-        <w:rPr>
-          <w:bCs/>
-          <w:lang w:val="es-AR"/>
-        </w:rPr>
-        <w:t xml:space="preserve"> única y permanente y que cumplan la </w:t>
-      </w:r>
-      <w:r>
-        <w:rPr>
-          <w:bCs/>
-          <w:lang w:val="es-AR"/>
-        </w:rPr>
-        <w:t>condición</w:t>
-      </w:r>
-      <w:r>
-        <w:rPr>
-          <w:bCs/>
-          <w:lang w:val="es-AR"/>
-        </w:rPr>
-        <w:t xml:space="preserve"> de </w:t>
-      </w:r>
-      <w:r>
-        <w:rPr>
-          <w:bCs/>
-          <w:lang w:val="es-AR"/>
-        </w:rPr>
-        <w:t>habitabilidad</w:t>
-      </w:r>
-      <w:r>
-        <w:rPr>
-          <w:bCs/>
-          <w:lang w:val="es-AR"/>
-        </w:rPr>
-        <w:t xml:space="preserve">, por el periodo no menor a dos años anteriores a la </w:t>
-      </w:r>
-      <w:r>
-        <w:rPr>
-          <w:bCs/>
-          <w:lang w:val="es-AR"/>
-        </w:rPr>
-        <w:t>sanción</w:t>
-      </w:r>
-      <w:r>
-        <w:rPr>
-          <w:bCs/>
-          <w:lang w:val="es-AR"/>
-        </w:rPr>
-        <w:t xml:space="preserve"> de la presente Ordenanza.</w:t>
+          <w:lang w:val="es-AR"/>
+        </w:rPr>
+        <w:t>DEJA</w:t>
+      </w:r>
+      <w:r>
+        <w:rPr>
+          <w:lang w:val="es-AR"/>
+        </w:rPr>
+        <w:t>N</w:t>
+      </w:r>
+      <w:r>
+        <w:rPr>
+          <w:lang w:val="es-AR"/>
+        </w:rPr>
+        <w:t>SE</w:t>
+      </w:r>
+      <w:r>
+        <w:rPr>
+          <w:lang w:val="es-AR"/>
+        </w:rPr>
+        <w:t xml:space="preserve"> </w:t>
+      </w:r>
+      <w:r>
+        <w:rPr>
+          <w:lang w:val="es-AR"/>
+        </w:rPr>
+        <w:t>sin efecto las adjudicaciones de los terrenos del Loteo del Barrio La Cañada/La Esperanza de la Ciudad de Yerba Buena</w:t>
+      </w:r>
+      <w:r>
+        <w:rPr>
+          <w:lang w:val="es-AR"/>
+        </w:rPr>
+        <w:t xml:space="preserve"> </w:t>
+      </w:r>
+      <w:r>
+        <w:rPr>
+          <w:lang w:val="es-AR"/>
+        </w:rPr>
+        <w:t xml:space="preserve">conforme se detalla en el Anexo </w:t>
+      </w:r>
+      <w:r>
+        <w:rPr>
+          <w:lang w:val="es-AR"/>
+        </w:rPr>
+        <w:t>Único</w:t>
+      </w:r>
+      <w:r>
+        <w:rPr>
+          <w:lang w:val="es-AR"/>
+        </w:rPr>
+        <w:t xml:space="preserve"> de la presente Ordenanza, respecto de los cuales se declara la Caducidad de la</w:t>
+      </w:r>
+      <w:r>
+        <w:rPr>
+          <w:lang w:val="es-AR"/>
+        </w:rPr>
+        <w:t>s</w:t>
+      </w:r>
+      <w:r>
+        <w:rPr>
+          <w:lang w:val="es-AR"/>
+        </w:rPr>
+        <w:t xml:space="preserve"> Promesas de Venta mediante Decreto N</w:t>
+      </w:r>
+      <w:r>
+        <w:rPr>
+          <w:lang w:val="es-AR"/>
+        </w:rPr>
+        <w:t xml:space="preserve">º </w:t>
+      </w:r>
+      <w:r>
+        <w:rPr>
+          <w:lang w:val="es-AR"/>
+        </w:rPr>
+        <w:t>597/10 y su ampliatorio, Decreto N</w:t>
+      </w:r>
+      <w:r>
+        <w:rPr>
+          <w:lang w:val="es-AR"/>
+        </w:rPr>
+        <w:t xml:space="preserve">º </w:t>
+      </w:r>
+      <w:r>
+        <w:rPr>
+          <w:lang w:val="es-AR"/>
+        </w:rPr>
+        <w:t>326/11, por falta de cumplimiento del requisito de habitabilidad</w:t>
+      </w:r>
+      <w:r>
+        <w:rPr>
+          <w:lang w:val="es-AR"/>
+        </w:rPr>
+        <w:t>.</w:t>
       </w:r>
     </w:p>
     <w:p>
       <w:pPr>
-        <w:spacing w:after="200"/>
-        <w:jc w:val="both"/>
+        <w:keepNext/>
+        <w:spacing w:after="120"/>
         <w:rPr>
           <w:bCs/>
           <w:lang w:val="es-AR"/>
@@ -709,6 +622,22 @@
       <w:r>
         <w:rPr>
           <w:bCs/>
+          <w:u w:val="single"/>
+          <w:lang w:val="es-AR"/>
+        </w:rPr>
+        <w:t>ARTICULO SEGUNDO</w:t>
+      </w:r>
+      <w:r>
+        <w:rPr>
+          <w:bCs/>
+          <w:u w:val="single"/>
+          <w:lang w:val="es-AR"/>
+        </w:rPr>
+        <w:t>:</w:t>
+      </w:r>
+      <w:r>
+        <w:rPr>
+          <w:bCs/>
           <w:lang w:val="es-AR"/>
         </w:rPr>
         <w:t xml:space="preserve"> </w:t>
@@ -718,21 +647,21 @@
           <w:bCs/>
           <w:lang w:val="es-AR"/>
         </w:rPr>
-        <w:t>ARTICULO CUARTO</w:t>
-      </w:r>
-      <w:r>
-        <w:rPr>
-          <w:bCs/>
-          <w:lang w:val="es-AR"/>
-        </w:rPr>
-        <w:t xml:space="preserve">: </w:t>
-      </w:r>
-      <w:r>
-        <w:rPr>
-          <w:bCs/>
-          <w:lang w:val="es-AR"/>
-        </w:rPr>
-        <w:t>DEJASE</w:t>
+        <w:t>CONDONA</w:t>
+      </w:r>
+      <w:r>
+        <w:rPr>
+          <w:bCs/>
+          <w:lang w:val="es-AR"/>
+        </w:rPr>
+        <w:t>N</w:t>
+      </w:r>
+      <w:r>
+        <w:rPr>
+          <w:bCs/>
+          <w:lang w:val="es-AR"/>
+        </w:rPr>
+        <w:t>SE</w:t>
       </w:r>
       <w:r>
         <w:rPr>
@@ -746,139 +675,27 @@
           <w:bCs/>
           <w:lang w:val="es-AR"/>
         </w:rPr>
-        <w:t>establecido que los adjudicatarios no podrán, en un plazo no inferior a 10</w:t>
-      </w:r>
-      <w:r>
-        <w:rPr>
-          <w:bCs/>
-          <w:lang w:val="es-AR"/>
-        </w:rPr>
-        <w:t xml:space="preserve"> </w:t>
-      </w:r>
-      <w:r>
-        <w:rPr>
-          <w:bCs/>
-          <w:lang w:val="es-AR"/>
-        </w:rPr>
-        <w:t xml:space="preserve">                    (</w:t>
-      </w:r>
-      <w:r>
-        <w:rPr>
-          <w:bCs/>
-          <w:lang w:val="es-AR"/>
-        </w:rPr>
-        <w:t>diez</w:t>
-      </w:r>
-      <w:r>
-        <w:rPr>
-          <w:bCs/>
-          <w:lang w:val="es-AR"/>
-        </w:rPr>
-        <w:t xml:space="preserve">) </w:t>
-      </w:r>
-      <w:r>
-        <w:rPr>
-          <w:bCs/>
-          <w:lang w:val="es-AR"/>
-        </w:rPr>
-        <w:t xml:space="preserve"> </w:t>
-      </w:r>
-      <w:r>
-        <w:rPr>
-          <w:bCs/>
-          <w:lang w:val="es-AR"/>
-        </w:rPr>
-        <w:t xml:space="preserve">años, vender, transferir la </w:t>
-      </w:r>
-      <w:r>
-        <w:rPr>
-          <w:bCs/>
-          <w:lang w:val="es-AR"/>
-        </w:rPr>
-        <w:t>posición</w:t>
-      </w:r>
-      <w:r>
-        <w:rPr>
-          <w:bCs/>
-          <w:lang w:val="es-AR"/>
-        </w:rPr>
-        <w:t xml:space="preserve"> del inmueble a titulo gratuito ni oneroso, ni cederlos en tenencia precaria, ni desafectarlos de l</w:t>
-      </w:r>
-      <w:r>
-        <w:rPr>
-          <w:bCs/>
-          <w:lang w:val="es-AR"/>
-        </w:rPr>
-        <w:t>o</w:t>
-      </w:r>
-      <w:r>
-        <w:rPr>
-          <w:bCs/>
-          <w:lang w:val="es-AR"/>
-        </w:rPr>
-        <w:t xml:space="preserve">s fines que motivaron su adjudicación. El </w:t>
-      </w:r>
-      <w:r>
-        <w:rPr>
-          <w:bCs/>
-          <w:lang w:val="es-AR"/>
-        </w:rPr>
-        <w:t>incumplimiento</w:t>
-      </w:r>
-      <w:r>
-        <w:rPr>
-          <w:bCs/>
-          <w:lang w:val="es-AR"/>
-        </w:rPr>
-        <w:t xml:space="preserve"> de cualquiera de estas condiciones, </w:t>
-      </w:r>
-      <w:r>
-        <w:rPr>
-          <w:bCs/>
-          <w:lang w:val="es-AR"/>
-        </w:rPr>
-        <w:t>producirá</w:t>
-      </w:r>
-      <w:r>
-        <w:rPr>
-          <w:bCs/>
-          <w:lang w:val="es-AR"/>
-        </w:rPr>
-        <w:t xml:space="preserve"> la Caducidad de la </w:t>
-      </w:r>
-      <w:r>
-        <w:rPr>
-          <w:bCs/>
-          <w:lang w:val="es-AR"/>
-        </w:rPr>
-        <w:t>Adjudicación</w:t>
-      </w:r>
-      <w:r>
-        <w:rPr>
-          <w:bCs/>
-          <w:lang w:val="es-AR"/>
-        </w:rPr>
-        <w:t xml:space="preserve"> y el reintegro del inmueble al Patrimonio del Municipio, sin derecho a indemnización alguna y sin necesidad de previa </w:t>
-      </w:r>
-      <w:r>
-        <w:rPr>
-          <w:bCs/>
-          <w:lang w:val="es-AR"/>
-        </w:rPr>
-        <w:t>interpelación</w:t>
-      </w:r>
-      <w:r>
-        <w:rPr>
-          <w:bCs/>
-          <w:lang w:val="es-AR"/>
-        </w:rPr>
-        <w:t xml:space="preserve"> judicial o extrajudicial.</w:t>
+        <w:t>los importes que se adeudaren por el precio de venta de los terrenos del Barrio La Cañada/La Esperanza de la ciudad de Yerba Buena, sin perjuicio de las sumas ingresadas en cada caso por dicho concepto, sobre los cuales se ha establecido su precio por Ordenanza N</w:t>
+      </w:r>
+      <w:r>
+        <w:rPr>
+          <w:bCs/>
+          <w:lang w:val="es-AR"/>
+        </w:rPr>
+        <w:t xml:space="preserve">º </w:t>
+      </w:r>
+      <w:r>
+        <w:rPr>
+          <w:bCs/>
+          <w:lang w:val="es-AR"/>
+        </w:rPr>
+        <w:t>892.</w:t>
       </w:r>
     </w:p>
     <w:p>
       <w:pPr>
-        <w:spacing w:after="200"/>
-        <w:jc w:val="both"/>
+        <w:keepNext/>
+        <w:spacing w:after="120"/>
         <w:rPr>
           <w:bCs/>
           <w:lang w:val="es-AR"/>
@@ -887,6 +704,22 @@
       <w:r>
         <w:rPr>
           <w:bCs/>
+          <w:u w:val="single"/>
+          <w:lang w:val="es-AR"/>
+        </w:rPr>
+        <w:t>ARTICULO TERCERO</w:t>
+      </w:r>
+      <w:r>
+        <w:rPr>
+          <w:bCs/>
+          <w:u w:val="single"/>
+          <w:lang w:val="es-AR"/>
+        </w:rPr>
+        <w:t>:</w:t>
+      </w:r>
+      <w:r>
+        <w:rPr>
+          <w:bCs/>
           <w:lang w:val="es-AR"/>
         </w:rPr>
         <w:t xml:space="preserve"> </w:t>
@@ -896,34 +729,97 @@
           <w:bCs/>
           <w:lang w:val="es-AR"/>
         </w:rPr>
-        <w:t>ARTICULO QUINTO</w:t>
-      </w:r>
-      <w:r>
-        <w:rPr>
-          <w:bCs/>
-          <w:lang w:val="es-AR"/>
-        </w:rPr>
-        <w:t xml:space="preserve">: </w:t>
-      </w:r>
-      <w:r>
-        <w:rPr>
-          <w:bCs/>
-          <w:lang w:val="es-AR"/>
-        </w:rPr>
-        <w:t>COMUNIQUESE</w:t>
-      </w:r>
-      <w:r>
-        <w:rPr>
-          <w:bCs/>
-          <w:lang w:val="es-AR"/>
-        </w:rPr>
-        <w:t>, REGISTRESE Y ARCHIVESE.</w:t>
+        <w:t>AUTORIZASE al Departamento Ejecutivo Municipal a entregar en propiedad a sus actuales poseedores, aquello</w:t>
+      </w:r>
+      <w:r>
+        <w:rPr>
+          <w:bCs/>
+          <w:lang w:val="es-AR"/>
+        </w:rPr>
+        <w:t>s terrenos a que se refiere el Articulo P</w:t>
+      </w:r>
+      <w:r>
+        <w:rPr>
+          <w:bCs/>
+          <w:lang w:val="es-AR"/>
+        </w:rPr>
+        <w:t xml:space="preserve">rimero, siempre que los mismos constituyan un </w:t>
+      </w:r>
+      <w:r>
+        <w:rPr>
+          <w:bCs/>
+          <w:lang w:val="es-AR"/>
+        </w:rPr>
+        <w:t>núcleo</w:t>
+      </w:r>
+      <w:r>
+        <w:rPr>
+          <w:bCs/>
+          <w:lang w:val="es-AR"/>
+        </w:rPr>
+        <w:t xml:space="preserve"> familiar, no sean propietarios ni poseedores de otro inmueble, que el mismo tenga como destino casa-</w:t>
+      </w:r>
+      <w:r>
+        <w:rPr>
+          <w:bCs/>
+          <w:lang w:val="es-AR"/>
+        </w:rPr>
+        <w:t>habitación</w:t>
+      </w:r>
+      <w:r>
+        <w:rPr>
+          <w:bCs/>
+          <w:lang w:val="es-AR"/>
+        </w:rPr>
+        <w:t xml:space="preserve"> única y permanente y que cumplan la </w:t>
+      </w:r>
+      <w:r>
+        <w:rPr>
+          <w:bCs/>
+          <w:lang w:val="es-AR"/>
+        </w:rPr>
+        <w:t>condición</w:t>
+      </w:r>
+      <w:r>
+        <w:rPr>
+          <w:bCs/>
+          <w:lang w:val="es-AR"/>
+        </w:rPr>
+        <w:t xml:space="preserve"> de </w:t>
+      </w:r>
+      <w:r>
+        <w:rPr>
+          <w:bCs/>
+          <w:lang w:val="es-AR"/>
+        </w:rPr>
+        <w:t>habitabilidad</w:t>
+      </w:r>
+      <w:r>
+        <w:rPr>
+          <w:bCs/>
+          <w:lang w:val="es-AR"/>
+        </w:rPr>
+        <w:t xml:space="preserve">, por el periodo no menor a dos años anteriores a la </w:t>
+      </w:r>
+      <w:r>
+        <w:rPr>
+          <w:bCs/>
+          <w:lang w:val="es-AR"/>
+        </w:rPr>
+        <w:t>sanción</w:t>
+      </w:r>
+      <w:r>
+        <w:rPr>
+          <w:bCs/>
+          <w:lang w:val="es-AR"/>
+        </w:rPr>
+        <w:t xml:space="preserve"> de la presente Ordenanza.</w:t>
       </w:r>
     </w:p>
     <w:p>
       <w:pPr>
-        <w:spacing w:after="200"/>
-        <w:jc w:val="center"/>
+        <w:keepNext/>
+        <w:spacing w:after="120"/>
         <w:rPr>
           <w:bCs/>
           <w:lang w:val="es-AR"/>
@@ -932,15 +828,228 @@
       <w:r>
         <w:rPr>
           <w:bCs/>
-          <w:lang w:val="es-AR"/>
-        </w:rPr>
-        <w:t>ANEXO UNICO</w:t>
+          <w:u w:val="single"/>
+          <w:lang w:val="es-AR"/>
+        </w:rPr>
+        <w:t>ARTICULO CUARTO</w:t>
+      </w:r>
+      <w:r>
+        <w:rPr>
+          <w:bCs/>
+          <w:u w:val="single"/>
+          <w:lang w:val="es-AR"/>
+        </w:rPr>
+        <w:t>:</w:t>
+      </w:r>
+      <w:r>
+        <w:rPr>
+          <w:bCs/>
+          <w:lang w:val="es-AR"/>
+        </w:rPr>
+        <w:t xml:space="preserve"> </w:t>
+      </w:r>
+      <w:r>
+        <w:rPr>
+          <w:bCs/>
+          <w:lang w:val="es-AR"/>
+        </w:rPr>
+        <w:t>DEJASE</w:t>
+      </w:r>
+      <w:r>
+        <w:rPr>
+          <w:bCs/>
+          <w:lang w:val="es-AR"/>
+        </w:rPr>
+        <w:t xml:space="preserve"> </w:t>
+      </w:r>
+      <w:r>
+        <w:rPr>
+          <w:bCs/>
+          <w:lang w:val="es-AR"/>
+        </w:rPr>
+        <w:t>establecido que los adjudicatarios no podrán, en un plazo no inferior a 10</w:t>
+      </w:r>
+      <w:r>
+        <w:rPr>
+          <w:bCs/>
+          <w:lang w:val="es-AR"/>
+        </w:rPr>
+        <w:t xml:space="preserve">  (</w:t>
+      </w:r>
+      <w:r>
+        <w:rPr>
+          <w:bCs/>
+          <w:lang w:val="es-AR"/>
+        </w:rPr>
+        <w:t>diez</w:t>
+      </w:r>
+      <w:r>
+        <w:rPr>
+          <w:bCs/>
+          <w:lang w:val="es-AR"/>
+        </w:rPr>
+        <w:t xml:space="preserve">)  </w:t>
+      </w:r>
+      <w:r>
+        <w:rPr>
+          <w:bCs/>
+          <w:lang w:val="es-AR"/>
+        </w:rPr>
+        <w:t xml:space="preserve">años, vender, transferir la </w:t>
+      </w:r>
+      <w:r>
+        <w:rPr>
+          <w:bCs/>
+          <w:lang w:val="es-AR"/>
+        </w:rPr>
+        <w:t>posición</w:t>
+      </w:r>
+      <w:r>
+        <w:rPr>
+          <w:bCs/>
+          <w:lang w:val="es-AR"/>
+        </w:rPr>
+        <w:t xml:space="preserve"> del inmueble a titulo gratuito ni oneroso, ni cederlos en tenencia precaria, ni desafectarlos de l</w:t>
+      </w:r>
+      <w:r>
+        <w:rPr>
+          <w:bCs/>
+          <w:lang w:val="es-AR"/>
+        </w:rPr>
+        <w:t>o</w:t>
+      </w:r>
+      <w:r>
+        <w:rPr>
+          <w:bCs/>
+          <w:lang w:val="es-AR"/>
+        </w:rPr>
+        <w:t xml:space="preserve">s fines que motivaron su adjudicación. El </w:t>
+      </w:r>
+      <w:r>
+        <w:rPr>
+          <w:bCs/>
+          <w:lang w:val="es-AR"/>
+        </w:rPr>
+        <w:t>incumplimiento</w:t>
+      </w:r>
+      <w:r>
+        <w:rPr>
+          <w:bCs/>
+          <w:lang w:val="es-AR"/>
+        </w:rPr>
+        <w:t xml:space="preserve"> de cualquiera de estas condiciones, </w:t>
+      </w:r>
+      <w:r>
+        <w:rPr>
+          <w:bCs/>
+          <w:lang w:val="es-AR"/>
+        </w:rPr>
+        <w:t>producirá</w:t>
+      </w:r>
+      <w:r>
+        <w:rPr>
+          <w:bCs/>
+          <w:lang w:val="es-AR"/>
+        </w:rPr>
+        <w:t xml:space="preserve"> la Caducidad de la </w:t>
+      </w:r>
+      <w:r>
+        <w:rPr>
+          <w:bCs/>
+          <w:lang w:val="es-AR"/>
+        </w:rPr>
+        <w:t>Adjudicación</w:t>
+      </w:r>
+      <w:r>
+        <w:rPr>
+          <w:bCs/>
+          <w:lang w:val="es-AR"/>
+        </w:rPr>
+        <w:t xml:space="preserve"> y el reintegro del inmueble al Patrimonio del Municipio, sin derecho a indemnización alguna y sin necesidad de previa </w:t>
+      </w:r>
+      <w:r>
+        <w:rPr>
+          <w:bCs/>
+          <w:lang w:val="es-AR"/>
+        </w:rPr>
+        <w:t>interpelación</w:t>
+      </w:r>
+      <w:r>
+        <w:rPr>
+          <w:bCs/>
+          <w:lang w:val="es-AR"/>
+        </w:rPr>
+        <w:t xml:space="preserve"> judicial o extrajudicial.</w:t>
       </w:r>
     </w:p>
     <w:p>
       <w:pPr>
-        <w:spacing w:after="200"/>
-        <w:jc w:val="both"/>
+        <w:keepNext/>
+        <w:spacing w:after="120"/>
+        <w:rPr>
+          <w:bCs/>
+          <w:lang w:val="es-AR"/>
+        </w:rPr>
+      </w:pPr>
+      <w:r>
+        <w:rPr>
+          <w:bCs/>
+          <w:u w:val="single"/>
+          <w:lang w:val="es-AR"/>
+        </w:rPr>
+        <w:t>ARTICULO QUINTO</w:t>
+      </w:r>
+      <w:r>
+        <w:rPr>
+          <w:bCs/>
+          <w:u w:val="single"/>
+          <w:lang w:val="es-AR"/>
+        </w:rPr>
+        <w:t>:</w:t>
+      </w:r>
+      <w:r>
+        <w:rPr>
+          <w:bCs/>
+          <w:lang w:val="es-AR"/>
+        </w:rPr>
+        <w:t xml:space="preserve"> </w:t>
+      </w:r>
+      <w:r>
+        <w:rPr>
+          <w:bCs/>
+          <w:lang w:val="es-AR"/>
+        </w:rPr>
+        <w:t>COMUNIQUESE</w:t>
+      </w:r>
+      <w:r>
+        <w:rPr>
+          <w:bCs/>
+          <w:lang w:val="es-AR"/>
+        </w:rPr>
+        <w:t>, REGISTRESE Y ARCHIVESE.</w:t>
+      </w:r>
+    </w:p>
+    <w:p>
+      <w:pPr>
+        <w:keepNext/>
+        <w:spacing w:after="120"/>
+        <w:rPr>
+          <w:bCs/>
+          <w:lang w:val="es-AR"/>
+        </w:rPr>
+      </w:pPr>
+      <w:r>
+        <w:rPr>
+          <w:bCs/>
+          <w:lang w:val="es-AR"/>
+        </w:rPr>
+        <w:t>ANEXO UNICO</w:t>
+      </w:r>
+    </w:p>
+    <w:p>
+      <w:pPr>
+        <w:keepNext/>
+        <w:spacing w:after="120"/>
         <w:rPr>
           <w:lang w:val="es-AR"/>
         </w:rPr>
@@ -968,8 +1077,8 @@
           </w:tcPr>
           <w:p>
             <w:pPr>
-              <w:spacing w:after="200"/>
-              <w:jc w:val="center"/>
+              <w:keepNext/>
+              <w:spacing w:after="120"/>
               <w:rPr>
                 <w:lang w:val="es-AR"/>
               </w:rPr>
@@ -988,17 +1097,23 @@
           </w:tcPr>
           <w:p>
             <w:pPr>
-              <w:spacing w:after="200"/>
-              <w:jc w:val="center"/>
-              <w:rPr>
-                <w:lang w:val="es-AR"/>
-              </w:rPr>
-            </w:pPr>
-            <w:r>
-              <w:rPr>
-                <w:lang w:val="es-AR"/>
-              </w:rPr>
-              <w:t>D.N.I. Nº</w:t>
+              <w:keepNext/>
+              <w:spacing w:after="120"/>
+              <w:rPr>
+                <w:lang w:val="es-AR"/>
+              </w:rPr>
+            </w:pPr>
+            <w:r>
+              <w:rPr>
+                <w:lang w:val="es-AR"/>
+              </w:rPr>
+              <w:t>D.N.I. N</w:t>
+            </w:r>
+            <w:r>
+              <w:rPr>
+                <w:lang w:val="es-AR"/>
+              </w:rPr>
+              <w:t xml:space="preserve">º </w:t>
             </w:r>
           </w:p>
         </w:tc>
@@ -1008,8 +1123,8 @@
           </w:tcPr>
           <w:p>
             <w:pPr>
-              <w:spacing w:after="200"/>
-              <w:jc w:val="center"/>
+              <w:keepNext/>
+              <w:spacing w:after="120"/>
               <w:rPr>
                 <w:lang w:val="es-AR"/>
               </w:rPr>
@@ -1028,17 +1143,23 @@
           </w:tcPr>
           <w:p>
             <w:pPr>
-              <w:spacing w:after="200"/>
-              <w:jc w:val="center"/>
-              <w:rPr>
-                <w:lang w:val="es-AR"/>
-              </w:rPr>
-            </w:pPr>
-            <w:r>
-              <w:rPr>
-                <w:lang w:val="es-AR"/>
-              </w:rPr>
-              <w:t>Lote Nº</w:t>
+              <w:keepNext/>
+              <w:spacing w:after="120"/>
+              <w:rPr>
+                <w:lang w:val="es-AR"/>
+              </w:rPr>
+            </w:pPr>
+            <w:r>
+              <w:rPr>
+                <w:lang w:val="es-AR"/>
+              </w:rPr>
+              <w:t>Lote N</w:t>
+            </w:r>
+            <w:r>
+              <w:rPr>
+                <w:lang w:val="es-AR"/>
+              </w:rPr>
+              <w:t xml:space="preserve">º </w:t>
             </w:r>
           </w:p>
         </w:tc>
@@ -1053,8 +1174,8 @@
           </w:tcPr>
           <w:p>
             <w:pPr>
-              <w:spacing w:after="200"/>
-              <w:jc w:val="both"/>
+              <w:keepNext/>
+              <w:spacing w:after="120"/>
               <w:rPr>
                 <w:lang w:val="es-AR"/>
               </w:rPr>
@@ -1069,13 +1190,7 @@
               <w:rPr>
                 <w:lang w:val="es-AR"/>
               </w:rPr>
-              <w:t xml:space="preserve">) </w:t>
-            </w:r>
-            <w:r>
-              <w:rPr>
-                <w:lang w:val="es-AR"/>
-              </w:rPr>
-              <w:t xml:space="preserve"> </w:t>
+              <w:t xml:space="preserve">)  </w:t>
             </w:r>
             <w:r>
               <w:rPr>
@@ -1115,8 +1230,8 @@
           </w:tcPr>
           <w:p>
             <w:pPr>
-              <w:spacing w:after="200"/>
-              <w:jc w:val="center"/>
+              <w:keepNext/>
+              <w:spacing w:after="120"/>
               <w:rPr>
                 <w:lang w:val="es-AR"/>
               </w:rPr>
@@ -1135,8 +1250,8 @@
           </w:tcPr>
           <w:p>
             <w:pPr>
-              <w:spacing w:after="200"/>
-              <w:jc w:val="center"/>
+              <w:keepNext/>
+              <w:spacing w:after="120"/>
               <w:rPr>
                 <w:lang w:val="es-AR"/>
               </w:rPr>
@@ -1155,8 +1270,8 @@
           </w:tcPr>
           <w:p>
             <w:pPr>
-              <w:spacing w:after="200"/>
-              <w:jc w:val="center"/>
+              <w:keepNext/>
+              <w:spacing w:after="120"/>
               <w:rPr>
                 <w:lang w:val="es-AR"/>
               </w:rPr>
@@ -1180,8 +1295,8 @@
           </w:tcPr>
           <w:p>
             <w:pPr>
-              <w:spacing w:after="200"/>
-              <w:jc w:val="both"/>
+              <w:keepNext/>
+              <w:spacing w:after="120"/>
               <w:rPr>
                 <w:lang w:val="es-AR"/>
               </w:rPr>
@@ -1196,7 +1311,19 @@
               <w:rPr>
                 <w:lang w:val="es-AR"/>
               </w:rPr>
-              <w:t xml:space="preserve">) </w:t>
+              <w:t xml:space="preserve">)  </w:t>
+            </w:r>
+            <w:r>
+              <w:rPr>
+                <w:lang w:val="es-AR"/>
+              </w:rPr>
+              <w:t xml:space="preserve">NÚÑEZ, </w:t>
+            </w:r>
+            <w:r>
+              <w:rPr>
+                <w:lang w:val="es-AR"/>
+              </w:rPr>
+              <w:t>Ramón</w:t>
             </w:r>
             <w:r>
               <w:rPr>
@@ -1208,24 +1335,6 @@
               <w:rPr>
                 <w:lang w:val="es-AR"/>
               </w:rPr>
-              <w:t xml:space="preserve">NÚÑEZ, </w:t>
-            </w:r>
-            <w:r>
-              <w:rPr>
-                <w:lang w:val="es-AR"/>
-              </w:rPr>
-              <w:t>Ramón</w:t>
-            </w:r>
-            <w:r>
-              <w:rPr>
-                <w:lang w:val="es-AR"/>
-              </w:rPr>
-              <w:t xml:space="preserve"> </w:t>
-            </w:r>
-            <w:r>
-              <w:rPr>
-                <w:lang w:val="es-AR"/>
-              </w:rPr>
               <w:t>Enrique</w:t>
             </w:r>
           </w:p>
@@ -1236,8 +1345,8 @@
           </w:tcPr>
           <w:p>
             <w:pPr>
-              <w:spacing w:after="200"/>
-              <w:jc w:val="center"/>
+              <w:keepNext/>
+              <w:spacing w:after="120"/>
               <w:rPr>
                 <w:lang w:val="es-AR"/>
               </w:rPr>
@@ -1256,8 +1365,8 @@
           </w:tcPr>
           <w:p>
             <w:pPr>
-              <w:spacing w:after="200"/>
-              <w:jc w:val="center"/>
+              <w:keepNext/>
+              <w:spacing w:after="120"/>
               <w:rPr>
                 <w:lang w:val="es-AR"/>
               </w:rPr>
@@ -1276,8 +1385,8 @@
           </w:tcPr>
           <w:p>
             <w:pPr>
-              <w:spacing w:after="200"/>
-              <w:jc w:val="center"/>
+              <w:keepNext/>
+              <w:spacing w:after="120"/>
               <w:rPr>
                 <w:lang w:val="es-AR"/>
               </w:rPr>
@@ -1301,8 +1410,8 @@
           </w:tcPr>
           <w:p>
             <w:pPr>
-              <w:spacing w:after="200"/>
-              <w:jc w:val="both"/>
+              <w:keepNext/>
+              <w:spacing w:after="120"/>
               <w:rPr>
                 <w:lang w:val="es-AR"/>
               </w:rPr>
@@ -1317,13 +1426,7 @@
               <w:rPr>
                 <w:lang w:val="es-AR"/>
               </w:rPr>
-              <w:t xml:space="preserve">) </w:t>
-            </w:r>
-            <w:r>
-              <w:rPr>
-                <w:lang w:val="es-AR"/>
-              </w:rPr>
-              <w:t xml:space="preserve"> </w:t>
+              <w:t xml:space="preserve">)  </w:t>
             </w:r>
             <w:r>
               <w:rPr>
@@ -1351,8 +1454,8 @@
           </w:tcPr>
           <w:p>
             <w:pPr>
-              <w:spacing w:after="200"/>
-              <w:jc w:val="center"/>
+              <w:keepNext/>
+              <w:spacing w:after="120"/>
               <w:rPr>
                 <w:lang w:val="es-AR"/>
               </w:rPr>
@@ -1371,8 +1474,8 @@
           </w:tcPr>
           <w:p>
             <w:pPr>
-              <w:spacing w:after="200"/>
-              <w:jc w:val="center"/>
+              <w:keepNext/>
+              <w:spacing w:after="120"/>
               <w:rPr>
                 <w:lang w:val="es-AR"/>
               </w:rPr>
@@ -1391,8 +1494,8 @@
           </w:tcPr>
           <w:p>
             <w:pPr>
-              <w:spacing w:after="200"/>
-              <w:jc w:val="center"/>
+              <w:keepNext/>
+              <w:spacing w:after="120"/>
               <w:rPr>
                 <w:lang w:val="es-AR"/>
               </w:rPr>
@@ -1416,8 +1519,8 @@
           </w:tcPr>
           <w:p>
             <w:pPr>
-              <w:spacing w:after="200"/>
-              <w:jc w:val="both"/>
+              <w:keepNext/>
+              <w:spacing w:after="120"/>
               <w:rPr>
                 <w:lang w:val="es-AR"/>
               </w:rPr>
@@ -1432,13 +1535,7 @@
               <w:rPr>
                 <w:lang w:val="es-AR"/>
               </w:rPr>
-              <w:t xml:space="preserve">) </w:t>
-            </w:r>
-            <w:r>
-              <w:rPr>
-                <w:lang w:val="es-AR"/>
-              </w:rPr>
-              <w:t xml:space="preserve"> </w:t>
+              <w:t xml:space="preserve">)  </w:t>
             </w:r>
             <w:r>
               <w:rPr>
@@ -1454,8 +1551,8 @@
           </w:tcPr>
           <w:p>
             <w:pPr>
-              <w:spacing w:after="200"/>
-              <w:jc w:val="center"/>
+              <w:keepNext/>
+              <w:spacing w:after="120"/>
               <w:rPr>
                 <w:lang w:val="es-AR"/>
               </w:rPr>
@@ -1474,8 +1571,8 @@
           </w:tcPr>
           <w:p>
             <w:pPr>
-              <w:spacing w:after="200"/>
-              <w:jc w:val="center"/>
+              <w:keepNext/>
+              <w:spacing w:after="120"/>
               <w:rPr>
                 <w:lang w:val="es-AR"/>
               </w:rPr>
@@ -1494,8 +1591,8 @@
           </w:tcPr>
           <w:p>
             <w:pPr>
-              <w:spacing w:after="200"/>
-              <w:jc w:val="center"/>
+              <w:keepNext/>
+              <w:spacing w:after="120"/>
               <w:rPr>
                 <w:lang w:val="es-AR"/>
               </w:rPr>
@@ -1519,8 +1616,8 @@
           </w:tcPr>
           <w:p>
             <w:pPr>
-              <w:spacing w:after="200"/>
-              <w:jc w:val="both"/>
+              <w:keepNext/>
+              <w:spacing w:after="120"/>
               <w:rPr>
                 <w:lang w:val="es-AR"/>
               </w:rPr>
@@ -1535,13 +1632,7 @@
               <w:rPr>
                 <w:lang w:val="es-AR"/>
               </w:rPr>
-              <w:t xml:space="preserve">) </w:t>
-            </w:r>
-            <w:r>
-              <w:rPr>
-                <w:lang w:val="es-AR"/>
-              </w:rPr>
-              <w:t xml:space="preserve"> </w:t>
+              <w:t xml:space="preserve">)  </w:t>
             </w:r>
             <w:r>
               <w:rPr>
@@ -1557,8 +1648,8 @@
           </w:tcPr>
           <w:p>
             <w:pPr>
-              <w:spacing w:after="200"/>
-              <w:jc w:val="center"/>
+              <w:keepNext/>
+              <w:spacing w:after="120"/>
               <w:rPr>
                 <w:lang w:val="es-AR"/>
               </w:rPr>
@@ -1577,8 +1668,8 @@
           </w:tcPr>
           <w:p>
             <w:pPr>
-              <w:spacing w:after="200"/>
-              <w:jc w:val="center"/>
+              <w:keepNext/>
+              <w:spacing w:after="120"/>
               <w:rPr>
                 <w:lang w:val="es-AR"/>
               </w:rPr>
@@ -1597,8 +1688,8 @@
           </w:tcPr>
           <w:p>
             <w:pPr>
-              <w:spacing w:after="200"/>
-              <w:jc w:val="center"/>
+              <w:keepNext/>
+              <w:spacing w:after="120"/>
               <w:rPr>
                 <w:lang w:val="es-AR"/>
               </w:rPr>
@@ -1622,8 +1713,8 @@
           </w:tcPr>
           <w:p>
             <w:pPr>
-              <w:spacing w:after="200"/>
-              <w:jc w:val="both"/>
+              <w:keepNext/>
+              <w:spacing w:after="120"/>
               <w:rPr>
                 <w:lang w:val="es-AR"/>
               </w:rPr>
@@ -1638,13 +1729,7 @@
               <w:rPr>
                 <w:lang w:val="es-AR"/>
               </w:rPr>
-              <w:t xml:space="preserve">) </w:t>
-            </w:r>
-            <w:r>
-              <w:rPr>
-                <w:lang w:val="es-AR"/>
-              </w:rPr>
-              <w:t xml:space="preserve"> </w:t>
+              <w:t xml:space="preserve">)  </w:t>
             </w:r>
             <w:r>
               <w:rPr>
@@ -1672,8 +1757,8 @@
           </w:tcPr>
           <w:p>
             <w:pPr>
-              <w:spacing w:after="200"/>
-              <w:jc w:val="center"/>
+              <w:keepNext/>
+              <w:spacing w:after="120"/>
               <w:rPr>
                 <w:lang w:val="es-AR"/>
               </w:rPr>
@@ -1692,8 +1777,8 @@
           </w:tcPr>
           <w:p>
             <w:pPr>
-              <w:spacing w:after="200"/>
-              <w:jc w:val="center"/>
+              <w:keepNext/>
+              <w:spacing w:after="120"/>
               <w:rPr>
                 <w:lang w:val="es-AR"/>
               </w:rPr>
@@ -1712,8 +1797,8 @@
           </w:tcPr>
           <w:p>
             <w:pPr>
-              <w:spacing w:after="200"/>
-              <w:jc w:val="center"/>
+              <w:keepNext/>
+              <w:spacing w:after="120"/>
               <w:rPr>
                 <w:lang w:val="es-AR"/>
               </w:rPr>
@@ -1737,8 +1822,8 @@
           </w:tcPr>
           <w:p>
             <w:pPr>
-              <w:spacing w:after="200"/>
-              <w:jc w:val="both"/>
+              <w:keepNext/>
+              <w:spacing w:after="120"/>
               <w:rPr>
                 <w:lang w:val="es-AR"/>
               </w:rPr>
@@ -1753,13 +1838,7 @@
               <w:rPr>
                 <w:lang w:val="es-AR"/>
               </w:rPr>
-              <w:t xml:space="preserve">) </w:t>
-            </w:r>
-            <w:r>
-              <w:rPr>
-                <w:lang w:val="es-AR"/>
-              </w:rPr>
-              <w:t xml:space="preserve"> </w:t>
+              <w:t xml:space="preserve">)  </w:t>
             </w:r>
             <w:r>
               <w:rPr>
@@ -1775,8 +1854,8 @@
           </w:tcPr>
           <w:p>
             <w:pPr>
-              <w:spacing w:after="200"/>
-              <w:jc w:val="center"/>
+              <w:keepNext/>
+              <w:spacing w:after="120"/>
               <w:rPr>
                 <w:lang w:val="es-AR"/>
               </w:rPr>
@@ -1795,8 +1874,8 @@
           </w:tcPr>
           <w:p>
             <w:pPr>
-              <w:spacing w:after="200"/>
-              <w:jc w:val="center"/>
+              <w:keepNext/>
+              <w:spacing w:after="120"/>
               <w:rPr>
                 <w:lang w:val="es-AR"/>
               </w:rPr>
@@ -1815,8 +1894,8 @@
           </w:tcPr>
           <w:p>
             <w:pPr>
-              <w:spacing w:after="200"/>
-              <w:jc w:val="center"/>
+              <w:keepNext/>
+              <w:spacing w:after="120"/>
               <w:rPr>
                 <w:lang w:val="es-AR"/>
               </w:rPr>
@@ -1840,8 +1919,8 @@
           </w:tcPr>
           <w:p>
             <w:pPr>
-              <w:spacing w:after="200"/>
-              <w:jc w:val="both"/>
+              <w:keepNext/>
+              <w:spacing w:after="120"/>
               <w:rPr>
                 <w:lang w:val="es-AR"/>
               </w:rPr>
@@ -1856,13 +1935,7 @@
               <w:rPr>
                 <w:lang w:val="es-AR"/>
               </w:rPr>
-              <w:t xml:space="preserve">) </w:t>
-            </w:r>
-            <w:r>
-              <w:rPr>
-                <w:lang w:val="es-AR"/>
-              </w:rPr>
-              <w:t xml:space="preserve"> </w:t>
+              <w:t xml:space="preserve">)  </w:t>
             </w:r>
             <w:r>
               <w:rPr>
@@ -1890,8 +1963,8 @@
           </w:tcPr>
           <w:p>
             <w:pPr>
-              <w:spacing w:after="200"/>
-              <w:jc w:val="center"/>
+              <w:keepNext/>
+              <w:spacing w:after="120"/>
               <w:rPr>
                 <w:lang w:val="es-AR"/>
               </w:rPr>
@@ -1910,8 +1983,8 @@
           </w:tcPr>
           <w:p>
             <w:pPr>
-              <w:spacing w:after="200"/>
-              <w:jc w:val="center"/>
+              <w:keepNext/>
+              <w:spacing w:after="120"/>
               <w:rPr>
                 <w:lang w:val="es-AR"/>
               </w:rPr>
@@ -1930,8 +2003,8 @@
           </w:tcPr>
           <w:p>
             <w:pPr>
-              <w:spacing w:after="200"/>
-              <w:jc w:val="center"/>
+              <w:keepNext/>
+              <w:spacing w:after="120"/>
               <w:rPr>
                 <w:lang w:val="es-AR"/>
               </w:rPr>
@@ -1955,8 +2028,8 @@
           </w:tcPr>
           <w:p>
             <w:pPr>
-              <w:spacing w:after="200"/>
-              <w:jc w:val="both"/>
+              <w:keepNext/>
+              <w:spacing w:after="120"/>
               <w:rPr>
                 <w:lang w:val="es-AR"/>
               </w:rPr>
@@ -1971,13 +2044,7 @@
               <w:rPr>
                 <w:lang w:val="es-AR"/>
               </w:rPr>
-              <w:t xml:space="preserve">) </w:t>
-            </w:r>
-            <w:r>
-              <w:rPr>
-                <w:lang w:val="es-AR"/>
-              </w:rPr>
-              <w:t xml:space="preserve"> </w:t>
+              <w:t xml:space="preserve">)  </w:t>
             </w:r>
             <w:r>
               <w:rPr>
@@ -1993,8 +2060,8 @@
           </w:tcPr>
           <w:p>
             <w:pPr>
-              <w:spacing w:after="200"/>
-              <w:jc w:val="center"/>
+              <w:keepNext/>
+              <w:spacing w:after="120"/>
               <w:rPr>
                 <w:lang w:val="es-AR"/>
               </w:rPr>
@@ -2013,8 +2080,8 @@
           </w:tcPr>
           <w:p>
             <w:pPr>
-              <w:spacing w:after="200"/>
-              <w:jc w:val="center"/>
+              <w:keepNext/>
+              <w:spacing w:after="120"/>
               <w:rPr>
                 <w:lang w:val="es-AR"/>
               </w:rPr>
@@ -2033,8 +2100,8 @@
           </w:tcPr>
           <w:p>
             <w:pPr>
-              <w:spacing w:after="200"/>
-              <w:jc w:val="center"/>
+              <w:keepNext/>
+              <w:spacing w:after="120"/>
               <w:rPr>
                 <w:lang w:val="es-AR"/>
               </w:rPr>
@@ -2058,8 +2125,8 @@
           </w:tcPr>
           <w:p>
             <w:pPr>
-              <w:spacing w:after="200"/>
-              <w:jc w:val="both"/>
+              <w:keepNext/>
+              <w:spacing w:after="120"/>
               <w:rPr>
                 <w:lang w:val="es-AR"/>
               </w:rPr>
@@ -2074,13 +2141,7 @@
               <w:rPr>
                 <w:lang w:val="es-AR"/>
               </w:rPr>
-              <w:t xml:space="preserve">) </w:t>
-            </w:r>
-            <w:r>
-              <w:rPr>
-                <w:lang w:val="es-AR"/>
-              </w:rPr>
-              <w:t xml:space="preserve"> </w:t>
+              <w:t xml:space="preserve">)  </w:t>
             </w:r>
             <w:r>
               <w:rPr>
@@ -2096,8 +2157,8 @@
           </w:tcPr>
           <w:p>
             <w:pPr>
-              <w:spacing w:after="200"/>
-              <w:jc w:val="center"/>
+              <w:keepNext/>
+              <w:spacing w:after="120"/>
               <w:rPr>
                 <w:lang w:val="es-AR"/>
               </w:rPr>
@@ -2116,8 +2177,8 @@
           </w:tcPr>
           <w:p>
             <w:pPr>
-              <w:spacing w:after="200"/>
-              <w:jc w:val="center"/>
+              <w:keepNext/>
+              <w:spacing w:after="120"/>
               <w:rPr>
                 <w:lang w:val="es-AR"/>
               </w:rPr>
@@ -2136,8 +2197,8 @@
           </w:tcPr>
           <w:p>
             <w:pPr>
-              <w:spacing w:after="200"/>
-              <w:jc w:val="center"/>
+              <w:keepNext/>
+              <w:spacing w:after="120"/>
               <w:rPr>
                 <w:lang w:val="es-AR"/>
               </w:rPr>
@@ -2161,8 +2222,8 @@
           </w:tcPr>
           <w:p>
             <w:pPr>
-              <w:spacing w:after="200"/>
-              <w:jc w:val="both"/>
+              <w:keepNext/>
+              <w:spacing w:after="120"/>
               <w:rPr>
                 <w:lang w:val="es-AR"/>
               </w:rPr>
@@ -2177,13 +2238,7 @@
               <w:rPr>
                 <w:lang w:val="es-AR"/>
               </w:rPr>
-              <w:t xml:space="preserve">) </w:t>
-            </w:r>
-            <w:r>
-              <w:rPr>
-                <w:lang w:val="es-AR"/>
-              </w:rPr>
-              <w:t xml:space="preserve"> </w:t>
+              <w:t xml:space="preserve">)  </w:t>
             </w:r>
             <w:r>
               <w:rPr>
@@ -2211,8 +2266,8 @@
           </w:tcPr>
           <w:p>
             <w:pPr>
-              <w:spacing w:after="200"/>
-              <w:jc w:val="center"/>
+              <w:keepNext/>
+              <w:spacing w:after="120"/>
               <w:rPr>
                 <w:lang w:val="es-AR"/>
               </w:rPr>
@@ -2231,8 +2286,8 @@
           </w:tcPr>
           <w:p>
             <w:pPr>
-              <w:spacing w:after="200"/>
-              <w:jc w:val="center"/>
+              <w:keepNext/>
+              <w:spacing w:after="120"/>
               <w:rPr>
                 <w:lang w:val="es-AR"/>
               </w:rPr>
@@ -2251,8 +2306,8 @@
           </w:tcPr>
           <w:p>
             <w:pPr>
-              <w:spacing w:after="200"/>
-              <w:jc w:val="center"/>
+              <w:keepNext/>
+              <w:spacing w:after="120"/>
               <w:rPr>
                 <w:lang w:val="es-AR"/>
               </w:rPr>
@@ -2276,8 +2331,8 @@
           </w:tcPr>
           <w:p>
             <w:pPr>
-              <w:spacing w:after="200"/>
-              <w:jc w:val="both"/>
+              <w:keepNext/>
+              <w:spacing w:after="120"/>
               <w:rPr>
                 <w:lang w:val="es-AR"/>
               </w:rPr>
@@ -2292,13 +2347,7 @@
               <w:rPr>
                 <w:lang w:val="es-AR"/>
               </w:rPr>
-              <w:t xml:space="preserve">) </w:t>
-            </w:r>
-            <w:r>
-              <w:rPr>
-                <w:lang w:val="es-AR"/>
-              </w:rPr>
-              <w:t xml:space="preserve"> </w:t>
+              <w:t xml:space="preserve">)  </w:t>
             </w:r>
             <w:r>
               <w:rPr>
@@ -2314,8 +2363,8 @@
           </w:tcPr>
           <w:p>
             <w:pPr>
-              <w:spacing w:after="200"/>
-              <w:jc w:val="center"/>
+              <w:keepNext/>
+              <w:spacing w:after="120"/>
               <w:rPr>
                 <w:lang w:val="es-AR"/>
               </w:rPr>
@@ -2334,8 +2383,8 @@
           </w:tcPr>
           <w:p>
             <w:pPr>
-              <w:spacing w:after="200"/>
-              <w:jc w:val="center"/>
+              <w:keepNext/>
+              <w:spacing w:after="120"/>
               <w:rPr>
                 <w:lang w:val="es-AR"/>
               </w:rPr>
@@ -2354,8 +2403,8 @@
           </w:tcPr>
           <w:p>
             <w:pPr>
-              <w:spacing w:after="200"/>
-              <w:jc w:val="center"/>
+              <w:keepNext/>
+              <w:spacing w:after="120"/>
               <w:rPr>
                 <w:lang w:val="es-AR"/>
               </w:rPr>
@@ -2379,8 +2428,8 @@
           </w:tcPr>
           <w:p>
             <w:pPr>
-              <w:spacing w:after="200"/>
-              <w:jc w:val="both"/>
+              <w:keepNext/>
+              <w:spacing w:after="120"/>
               <w:rPr>
                 <w:lang w:val="es-AR"/>
               </w:rPr>
@@ -2395,13 +2444,7 @@
               <w:rPr>
                 <w:lang w:val="es-AR"/>
               </w:rPr>
-              <w:t xml:space="preserve">) </w:t>
-            </w:r>
-            <w:r>
-              <w:rPr>
-                <w:lang w:val="es-AR"/>
-              </w:rPr>
-              <w:t xml:space="preserve"> </w:t>
+              <w:t xml:space="preserve">)  </w:t>
             </w:r>
             <w:r>
               <w:rPr>
@@ -2429,8 +2472,8 @@
           </w:tcPr>
           <w:p>
             <w:pPr>
-              <w:spacing w:after="200"/>
-              <w:jc w:val="center"/>
+              <w:keepNext/>
+              <w:spacing w:after="120"/>
               <w:rPr>
                 <w:lang w:val="es-AR"/>
               </w:rPr>
@@ -2449,8 +2492,8 @@
           </w:tcPr>
           <w:p>
             <w:pPr>
-              <w:spacing w:after="200"/>
-              <w:jc w:val="center"/>
+              <w:keepNext/>
+              <w:spacing w:after="120"/>
               <w:rPr>
                 <w:lang w:val="es-AR"/>
               </w:rPr>
@@ -2469,8 +2512,8 @@
           </w:tcPr>
           <w:p>
             <w:pPr>
-              <w:spacing w:after="200"/>
-              <w:jc w:val="center"/>
+              <w:keepNext/>
+              <w:spacing w:after="120"/>
               <w:rPr>
                 <w:lang w:val="es-AR"/>
               </w:rPr>
@@ -2494,8 +2537,8 @@
           </w:tcPr>
           <w:p>
             <w:pPr>
-              <w:spacing w:after="200"/>
-              <w:jc w:val="both"/>
+              <w:keepNext/>
+              <w:spacing w:after="120"/>
               <w:rPr>
                 <w:lang w:val="es-AR"/>
               </w:rPr>
@@ -2511,13 +2554,7 @@
               <w:rPr>
                 <w:lang w:val="es-AR"/>
               </w:rPr>
-              <w:t xml:space="preserve">) </w:t>
-            </w:r>
-            <w:r>
-              <w:rPr>
-                <w:lang w:val="es-AR"/>
-              </w:rPr>
-              <w:t xml:space="preserve"> </w:t>
+              <w:t xml:space="preserve">)  </w:t>
             </w:r>
             <w:r>
               <w:rPr>
@@ -2533,8 +2570,8 @@
           </w:tcPr>
           <w:p>
             <w:pPr>
-              <w:spacing w:after="200"/>
-              <w:jc w:val="center"/>
+              <w:keepNext/>
+              <w:spacing w:after="120"/>
               <w:rPr>
                 <w:lang w:val="es-AR"/>
               </w:rPr>
@@ -2553,8 +2590,8 @@
           </w:tcPr>
           <w:p>
             <w:pPr>
-              <w:spacing w:after="200"/>
-              <w:jc w:val="center"/>
+              <w:keepNext/>
+              <w:spacing w:after="120"/>
               <w:rPr>
                 <w:lang w:val="es-AR"/>
               </w:rPr>
@@ -2573,8 +2610,8 @@
           </w:tcPr>
           <w:p>
             <w:pPr>
-              <w:spacing w:after="200"/>
-              <w:jc w:val="center"/>
+              <w:keepNext/>
+              <w:spacing w:after="120"/>
               <w:rPr>
                 <w:lang w:val="es-AR"/>
               </w:rPr>
@@ -2598,8 +2635,8 @@
           </w:tcPr>
           <w:p>
             <w:pPr>
-              <w:spacing w:after="200"/>
-              <w:jc w:val="both"/>
+              <w:keepNext/>
+              <w:spacing w:after="120"/>
               <w:rPr>
                 <w:lang w:val="es-AR"/>
               </w:rPr>
@@ -2614,13 +2651,7 @@
               <w:rPr>
                 <w:lang w:val="es-AR"/>
               </w:rPr>
-              <w:t xml:space="preserve">) </w:t>
-            </w:r>
-            <w:r>
-              <w:rPr>
-                <w:lang w:val="es-AR"/>
-              </w:rPr>
-              <w:t xml:space="preserve"> </w:t>
+              <w:t xml:space="preserve">)  </w:t>
             </w:r>
             <w:r>
               <w:rPr>
@@ -2636,8 +2667,8 @@
           </w:tcPr>
           <w:p>
             <w:pPr>
-              <w:spacing w:after="200"/>
-              <w:jc w:val="center"/>
+              <w:keepNext/>
+              <w:spacing w:after="120"/>
               <w:rPr>
                 <w:lang w:val="es-AR"/>
               </w:rPr>
@@ -2656,8 +2687,8 @@
           </w:tcPr>
           <w:p>
             <w:pPr>
-              <w:spacing w:after="200"/>
-              <w:jc w:val="center"/>
+              <w:keepNext/>
+              <w:spacing w:after="120"/>
               <w:rPr>
                 <w:lang w:val="es-AR"/>
               </w:rPr>
@@ -2676,8 +2707,8 @@
           </w:tcPr>
           <w:p>
             <w:pPr>
-              <w:spacing w:after="200"/>
-              <w:jc w:val="center"/>
+              <w:keepNext/>
+              <w:spacing w:after="120"/>
               <w:rPr>
                 <w:lang w:val="es-AR"/>
               </w:rPr>
@@ -2701,8 +2732,8 @@
           </w:tcPr>
           <w:p>
             <w:pPr>
-              <w:spacing w:after="200"/>
-              <w:jc w:val="both"/>
+              <w:keepNext/>
+              <w:spacing w:after="120"/>
               <w:rPr>
                 <w:lang w:val="es-AR"/>
               </w:rPr>
@@ -2717,13 +2748,7 @@
               <w:rPr>
                 <w:lang w:val="es-AR"/>
               </w:rPr>
-              <w:t xml:space="preserve">) </w:t>
-            </w:r>
-            <w:r>
-              <w:rPr>
-                <w:lang w:val="es-AR"/>
-              </w:rPr>
-              <w:t xml:space="preserve"> </w:t>
+              <w:t xml:space="preserve">)  </w:t>
             </w:r>
             <w:r>
               <w:rPr>
@@ -2739,8 +2764,8 @@
           </w:tcPr>
           <w:p>
             <w:pPr>
-              <w:spacing w:after="200"/>
-              <w:jc w:val="center"/>
+              <w:keepNext/>
+              <w:spacing w:after="120"/>
               <w:rPr>
                 <w:lang w:val="es-AR"/>
               </w:rPr>
@@ -2759,8 +2784,8 @@
           </w:tcPr>
           <w:p>
             <w:pPr>
-              <w:spacing w:after="200"/>
-              <w:jc w:val="center"/>
+              <w:keepNext/>
+              <w:spacing w:after="120"/>
               <w:rPr>
                 <w:lang w:val="es-AR"/>
               </w:rPr>
@@ -2779,8 +2804,8 @@
           </w:tcPr>
           <w:p>
             <w:pPr>
-              <w:spacing w:after="200"/>
-              <w:jc w:val="center"/>
+              <w:keepNext/>
+              <w:spacing w:after="120"/>
               <w:rPr>
                 <w:lang w:val="es-AR"/>
               </w:rPr>
@@ -2804,8 +2829,8 @@
           </w:tcPr>
           <w:p>
             <w:pPr>
-              <w:spacing w:after="200"/>
-              <w:jc w:val="both"/>
+              <w:keepNext/>
+              <w:spacing w:after="120"/>
               <w:rPr>
                 <w:lang w:val="es-AR"/>
               </w:rPr>
@@ -2820,13 +2845,7 @@
               <w:rPr>
                 <w:lang w:val="es-AR"/>
               </w:rPr>
-              <w:t xml:space="preserve">) </w:t>
-            </w:r>
-            <w:r>
-              <w:rPr>
-                <w:lang w:val="es-AR"/>
-              </w:rPr>
-              <w:t xml:space="preserve"> </w:t>
+              <w:t xml:space="preserve">)  </w:t>
             </w:r>
             <w:r>
               <w:rPr>
@@ -2842,8 +2861,8 @@
           </w:tcPr>
           <w:p>
             <w:pPr>
-              <w:spacing w:after="200"/>
-              <w:jc w:val="center"/>
+              <w:keepNext/>
+              <w:spacing w:after="120"/>
               <w:rPr>
                 <w:lang w:val="es-AR"/>
               </w:rPr>
@@ -2862,8 +2881,8 @@
           </w:tcPr>
           <w:p>
             <w:pPr>
-              <w:spacing w:after="200"/>
-              <w:jc w:val="center"/>
+              <w:keepNext/>
+              <w:spacing w:after="120"/>
               <w:rPr>
                 <w:lang w:val="es-AR"/>
               </w:rPr>
@@ -2882,8 +2901,8 @@
           </w:tcPr>
           <w:p>
             <w:pPr>
-              <w:spacing w:after="200"/>
-              <w:jc w:val="center"/>
+              <w:keepNext/>
+              <w:spacing w:after="120"/>
               <w:rPr>
                 <w:lang w:val="es-AR"/>
               </w:rPr>
@@ -2907,8 +2926,8 @@
           </w:tcPr>
           <w:p>
             <w:pPr>
-              <w:spacing w:after="200"/>
-              <w:jc w:val="both"/>
+              <w:keepNext/>
+              <w:spacing w:after="120"/>
               <w:rPr>
                 <w:lang w:val="es-AR"/>
               </w:rPr>
@@ -2923,13 +2942,7 @@
               <w:rPr>
                 <w:lang w:val="es-AR"/>
               </w:rPr>
-              <w:t xml:space="preserve">) </w:t>
-            </w:r>
-            <w:r>
-              <w:rPr>
-                <w:lang w:val="es-AR"/>
-              </w:rPr>
-              <w:t xml:space="preserve"> </w:t>
+              <w:t xml:space="preserve">)  </w:t>
             </w:r>
             <w:r>
               <w:rPr>
@@ -2945,8 +2958,8 @@
           </w:tcPr>
           <w:p>
             <w:pPr>
-              <w:spacing w:after="200"/>
-              <w:jc w:val="center"/>
+              <w:keepNext/>
+              <w:spacing w:after="120"/>
               <w:rPr>
                 <w:lang w:val="es-AR"/>
               </w:rPr>
@@ -2965,8 +2978,8 @@
           </w:tcPr>
           <w:p>
             <w:pPr>
-              <w:spacing w:after="200"/>
-              <w:jc w:val="center"/>
+              <w:keepNext/>
+              <w:spacing w:after="120"/>
               <w:rPr>
                 <w:lang w:val="es-AR"/>
               </w:rPr>
@@ -2985,8 +2998,8 @@
           </w:tcPr>
           <w:p>
             <w:pPr>
-              <w:spacing w:after="200"/>
-              <w:jc w:val="center"/>
+              <w:keepNext/>
+              <w:spacing w:after="120"/>
               <w:rPr>
                 <w:lang w:val="es-AR"/>
               </w:rPr>
@@ -3010,8 +3023,8 @@
           </w:tcPr>
           <w:p>
             <w:pPr>
-              <w:spacing w:after="200"/>
-              <w:jc w:val="both"/>
+              <w:keepNext/>
+              <w:spacing w:after="120"/>
               <w:rPr>
                 <w:lang w:val="es-AR"/>
               </w:rPr>
@@ -3026,13 +3039,7 @@
               <w:rPr>
                 <w:lang w:val="es-AR"/>
               </w:rPr>
-              <w:t xml:space="preserve">) </w:t>
-            </w:r>
-            <w:r>
-              <w:rPr>
-                <w:lang w:val="es-AR"/>
-              </w:rPr>
-              <w:t xml:space="preserve"> </w:t>
+              <w:t xml:space="preserve">)  </w:t>
             </w:r>
             <w:r>
               <w:rPr>
@@ -3048,8 +3055,8 @@
           </w:tcPr>
           <w:p>
             <w:pPr>
-              <w:spacing w:after="200"/>
-              <w:jc w:val="center"/>
+              <w:keepNext/>
+              <w:spacing w:after="120"/>
               <w:rPr>
                 <w:lang w:val="es-AR"/>
               </w:rPr>
@@ -3068,8 +3075,8 @@
           </w:tcPr>
           <w:p>
             <w:pPr>
-              <w:spacing w:after="200"/>
-              <w:jc w:val="center"/>
+              <w:keepNext/>
+              <w:spacing w:after="120"/>
               <w:rPr>
                 <w:lang w:val="es-AR"/>
               </w:rPr>
@@ -3088,8 +3095,8 @@
           </w:tcPr>
           <w:p>
             <w:pPr>
-              <w:spacing w:after="200"/>
-              <w:jc w:val="center"/>
+              <w:keepNext/>
+              <w:spacing w:after="120"/>
               <w:rPr>
                 <w:lang w:val="es-AR"/>
               </w:rPr>
@@ -3113,8 +3120,8 @@
           </w:tcPr>
           <w:p>
             <w:pPr>
-              <w:spacing w:after="200"/>
-              <w:jc w:val="both"/>
+              <w:keepNext/>
+              <w:spacing w:after="120"/>
               <w:rPr>
                 <w:lang w:val="es-AR"/>
               </w:rPr>
@@ -3129,13 +3136,7 @@
               <w:rPr>
                 <w:lang w:val="es-AR"/>
               </w:rPr>
-              <w:t xml:space="preserve">) </w:t>
-            </w:r>
-            <w:r>
-              <w:rPr>
-                <w:lang w:val="es-AR"/>
-              </w:rPr>
-              <w:t xml:space="preserve"> </w:t>
+              <w:t xml:space="preserve">)  </w:t>
             </w:r>
             <w:r>
               <w:rPr>
@@ -3157,8 +3158,8 @@
           </w:tcPr>
           <w:p>
             <w:pPr>
-              <w:spacing w:after="200"/>
-              <w:jc w:val="center"/>
+              <w:keepNext/>
+              <w:spacing w:after="120"/>
               <w:rPr>
                 <w:lang w:val="es-AR"/>
               </w:rPr>
@@ -3177,8 +3178,8 @@
           </w:tcPr>
           <w:p>
             <w:pPr>
-              <w:spacing w:after="200"/>
-              <w:jc w:val="center"/>
+              <w:keepNext/>
+              <w:spacing w:after="120"/>
               <w:rPr>
                 <w:lang w:val="es-AR"/>
               </w:rPr>
@@ -3197,8 +3198,8 @@
           </w:tcPr>
           <w:p>
             <w:pPr>
-              <w:spacing w:after="200"/>
-              <w:jc w:val="center"/>
+              <w:keepNext/>
+              <w:spacing w:after="120"/>
               <w:rPr>
                 <w:lang w:val="es-AR"/>
               </w:rPr>
@@ -3222,8 +3223,8 @@
           </w:tcPr>
           <w:p>
             <w:pPr>
-              <w:spacing w:after="200"/>
-              <w:jc w:val="both"/>
+              <w:keepNext/>
+              <w:spacing w:after="120"/>
               <w:rPr>
                 <w:lang w:val="es-AR"/>
               </w:rPr>
@@ -3238,13 +3239,7 @@
               <w:rPr>
                 <w:lang w:val="es-AR"/>
               </w:rPr>
-              <w:t xml:space="preserve">) </w:t>
-            </w:r>
-            <w:r>
-              <w:rPr>
-                <w:lang w:val="es-AR"/>
-              </w:rPr>
-              <w:t xml:space="preserve"> </w:t>
+              <w:t xml:space="preserve">)  </w:t>
             </w:r>
             <w:r>
               <w:rPr>
@@ -3260,8 +3255,8 @@
           </w:tcPr>
           <w:p>
             <w:pPr>
-              <w:spacing w:after="200"/>
-              <w:jc w:val="center"/>
+              <w:keepNext/>
+              <w:spacing w:after="120"/>
               <w:rPr>
                 <w:lang w:val="es-AR"/>
               </w:rPr>
@@ -3280,8 +3275,8 @@
           </w:tcPr>
           <w:p>
             <w:pPr>
-              <w:spacing w:after="200"/>
-              <w:jc w:val="center"/>
+              <w:keepNext/>
+              <w:spacing w:after="120"/>
               <w:rPr>
                 <w:lang w:val="es-AR"/>
               </w:rPr>
@@ -3300,8 +3295,8 @@
           </w:tcPr>
           <w:p>
             <w:pPr>
-              <w:spacing w:after="200"/>
-              <w:jc w:val="center"/>
+              <w:keepNext/>
+              <w:spacing w:after="120"/>
               <w:rPr>
                 <w:lang w:val="es-AR"/>
               </w:rPr>
@@ -3325,8 +3320,8 @@
           </w:tcPr>
           <w:p>
             <w:pPr>
-              <w:spacing w:after="200"/>
-              <w:jc w:val="both"/>
+              <w:keepNext/>
+              <w:spacing w:after="120"/>
               <w:rPr>
                 <w:lang w:val="es-AR"/>
               </w:rPr>
@@ -3341,13 +3336,7 @@
               <w:rPr>
                 <w:lang w:val="es-AR"/>
               </w:rPr>
-              <w:t xml:space="preserve">) </w:t>
-            </w:r>
-            <w:r>
-              <w:rPr>
-                <w:lang w:val="es-AR"/>
-              </w:rPr>
-              <w:t xml:space="preserve"> </w:t>
+              <w:t xml:space="preserve">)  </w:t>
             </w:r>
             <w:r>
               <w:rPr>
@@ -3363,8 +3352,8 @@
           </w:tcPr>
           <w:p>
             <w:pPr>
-              <w:spacing w:after="200"/>
-              <w:jc w:val="center"/>
+              <w:keepNext/>
+              <w:spacing w:after="120"/>
               <w:rPr>
                 <w:lang w:val="es-AR"/>
               </w:rPr>
@@ -3383,8 +3372,8 @@
           </w:tcPr>
           <w:p>
             <w:pPr>
-              <w:spacing w:after="200"/>
-              <w:jc w:val="center"/>
+              <w:keepNext/>
+              <w:spacing w:after="120"/>
               <w:rPr>
                 <w:lang w:val="es-AR"/>
               </w:rPr>
@@ -3403,8 +3392,8 @@
           </w:tcPr>
           <w:p>
             <w:pPr>
-              <w:spacing w:after="200"/>
-              <w:jc w:val="center"/>
+              <w:keepNext/>
+              <w:spacing w:after="120"/>
               <w:rPr>
                 <w:lang w:val="es-AR"/>
               </w:rPr>
@@ -3428,8 +3417,8 @@
           </w:tcPr>
           <w:p>
             <w:pPr>
-              <w:spacing w:after="200"/>
-              <w:jc w:val="both"/>
+              <w:keepNext/>
+              <w:spacing w:after="120"/>
               <w:rPr>
                 <w:lang w:val="es-AR"/>
               </w:rPr>
@@ -3444,13 +3433,7 @@
               <w:rPr>
                 <w:lang w:val="es-AR"/>
               </w:rPr>
-              <w:t xml:space="preserve">) </w:t>
-            </w:r>
-            <w:r>
-              <w:rPr>
-                <w:lang w:val="es-AR"/>
-              </w:rPr>
-              <w:t xml:space="preserve"> </w:t>
+              <w:t xml:space="preserve">)  </w:t>
             </w:r>
             <w:r>
               <w:rPr>
@@ -3466,8 +3449,8 @@
           </w:tcPr>
           <w:p>
             <w:pPr>
-              <w:spacing w:after="200"/>
-              <w:jc w:val="center"/>
+              <w:keepNext/>
+              <w:spacing w:after="120"/>
               <w:rPr>
                 <w:lang w:val="es-AR"/>
               </w:rPr>
@@ -3498,8 +3481,8 @@
           </w:tcPr>
           <w:p>
             <w:pPr>
-              <w:spacing w:after="200"/>
-              <w:jc w:val="center"/>
+              <w:keepNext/>
+              <w:spacing w:after="120"/>
               <w:rPr>
                 <w:lang w:val="es-AR"/>
               </w:rPr>
@@ -3518,8 +3501,8 @@
           </w:tcPr>
           <w:p>
             <w:pPr>
-              <w:spacing w:after="200"/>
-              <w:jc w:val="center"/>
+              <w:keepNext/>
+              <w:spacing w:after="120"/>
               <w:rPr>
                 <w:lang w:val="es-AR"/>
               </w:rPr>
@@ -3543,8 +3526,8 @@
           </w:tcPr>
           <w:p>
             <w:pPr>
-              <w:spacing w:after="200"/>
-              <w:jc w:val="both"/>
+              <w:keepNext/>
+              <w:spacing w:after="120"/>
               <w:rPr>
                 <w:lang w:val="es-AR"/>
               </w:rPr>
@@ -3559,13 +3542,7 @@
               <w:rPr>
                 <w:lang w:val="es-AR"/>
               </w:rPr>
-              <w:t xml:space="preserve">) </w:t>
-            </w:r>
-            <w:r>
-              <w:rPr>
-                <w:lang w:val="es-AR"/>
-              </w:rPr>
-              <w:t xml:space="preserve"> </w:t>
+              <w:t xml:space="preserve">)  </w:t>
             </w:r>
             <w:r>
               <w:rPr>
@@ -3581,8 +3558,8 @@
           </w:tcPr>
           <w:p>
             <w:pPr>
-              <w:spacing w:after="200"/>
-              <w:jc w:val="center"/>
+              <w:keepNext/>
+              <w:spacing w:after="120"/>
               <w:rPr>
                 <w:lang w:val="es-AR"/>
               </w:rPr>
@@ -3601,8 +3578,8 @@
           </w:tcPr>
           <w:p>
             <w:pPr>
-              <w:spacing w:after="200"/>
-              <w:jc w:val="center"/>
+              <w:keepNext/>
+              <w:spacing w:after="120"/>
               <w:rPr>
                 <w:lang w:val="es-AR"/>
               </w:rPr>
@@ -3621,8 +3598,8 @@
           </w:tcPr>
           <w:p>
             <w:pPr>
-              <w:spacing w:after="200"/>
-              <w:jc w:val="center"/>
+              <w:keepNext/>
+              <w:spacing w:after="120"/>
               <w:rPr>
                 <w:lang w:val="es-AR"/>
               </w:rPr>
@@ -3646,8 +3623,8 @@
           </w:tcPr>
           <w:p>
             <w:pPr>
-              <w:spacing w:after="200"/>
-              <w:jc w:val="both"/>
+              <w:keepNext/>
+              <w:spacing w:after="120"/>
               <w:rPr>
                 <w:lang w:val="es-AR"/>
               </w:rPr>
@@ -3662,13 +3639,7 @@
               <w:rPr>
                 <w:lang w:val="es-AR"/>
               </w:rPr>
-              <w:t xml:space="preserve">) </w:t>
-            </w:r>
-            <w:r>
-              <w:rPr>
-                <w:lang w:val="es-AR"/>
-              </w:rPr>
-              <w:t xml:space="preserve"> </w:t>
+              <w:t xml:space="preserve">)  </w:t>
             </w:r>
             <w:r>
               <w:rPr>
@@ -3690,8 +3661,8 @@
           </w:tcPr>
           <w:p>
             <w:pPr>
-              <w:spacing w:after="200"/>
-              <w:jc w:val="center"/>
+              <w:keepNext/>
+              <w:spacing w:after="120"/>
               <w:rPr>
                 <w:lang w:val="es-AR"/>
               </w:rPr>
@@ -3710,8 +3681,8 @@
           </w:tcPr>
           <w:p>
             <w:pPr>
-              <w:spacing w:after="200"/>
-              <w:jc w:val="center"/>
+              <w:keepNext/>
+              <w:spacing w:after="120"/>
               <w:rPr>
                 <w:lang w:val="es-AR"/>
               </w:rPr>
@@ -3730,8 +3701,8 @@
           </w:tcPr>
           <w:p>
             <w:pPr>
-              <w:spacing w:after="200"/>
-              <w:jc w:val="center"/>
+              <w:keepNext/>
+              <w:spacing w:after="120"/>
               <w:rPr>
                 <w:lang w:val="es-AR"/>
               </w:rPr>
@@ -3755,8 +3726,8 @@
           </w:tcPr>
           <w:p>
             <w:pPr>
-              <w:spacing w:after="200"/>
-              <w:jc w:val="both"/>
+              <w:keepNext/>
+              <w:spacing w:after="120"/>
               <w:rPr>
                 <w:lang w:val="es-AR"/>
               </w:rPr>
@@ -3771,13 +3742,7 @@
               <w:rPr>
                 <w:lang w:val="es-AR"/>
               </w:rPr>
-              <w:t xml:space="preserve">) </w:t>
-            </w:r>
-            <w:r>
-              <w:rPr>
-                <w:lang w:val="es-AR"/>
-              </w:rPr>
-              <w:t xml:space="preserve"> </w:t>
+              <w:t xml:space="preserve">)  </w:t>
             </w:r>
             <w:r>
               <w:rPr>
@@ -3793,8 +3758,8 @@
           </w:tcPr>
           <w:p>
             <w:pPr>
-              <w:spacing w:after="200"/>
-              <w:jc w:val="center"/>
+              <w:keepNext/>
+              <w:spacing w:after="120"/>
               <w:rPr>
                 <w:lang w:val="es-AR"/>
               </w:rPr>
@@ -3813,8 +3778,8 @@
           </w:tcPr>
           <w:p>
             <w:pPr>
-              <w:spacing w:after="200"/>
-              <w:jc w:val="center"/>
+              <w:keepNext/>
+              <w:spacing w:after="120"/>
               <w:rPr>
                 <w:lang w:val="es-AR"/>
               </w:rPr>
@@ -3833,8 +3798,8 @@
           </w:tcPr>
           <w:p>
             <w:pPr>
-              <w:spacing w:after="200"/>
-              <w:jc w:val="center"/>
+              <w:keepNext/>
+              <w:spacing w:after="120"/>
               <w:rPr>
                 <w:lang w:val="es-AR"/>
               </w:rPr>
@@ -3858,8 +3823,8 @@
           </w:tcPr>
           <w:p>
             <w:pPr>
-              <w:spacing w:after="200"/>
-              <w:jc w:val="both"/>
+              <w:keepNext/>
+              <w:spacing w:after="120"/>
               <w:rPr>
                 <w:lang w:val="es-AR"/>
               </w:rPr>
@@ -3874,13 +3839,7 @@
               <w:rPr>
                 <w:lang w:val="es-AR"/>
               </w:rPr>
-              <w:t xml:space="preserve">) </w:t>
-            </w:r>
-            <w:r>
-              <w:rPr>
-                <w:lang w:val="es-AR"/>
-              </w:rPr>
-              <w:t xml:space="preserve"> </w:t>
+              <w:t xml:space="preserve">)  </w:t>
             </w:r>
             <w:r>
               <w:rPr>
@@ -3896,8 +3855,8 @@
           </w:tcPr>
           <w:p>
             <w:pPr>
-              <w:spacing w:after="200"/>
-              <w:jc w:val="center"/>
+              <w:keepNext/>
+              <w:spacing w:after="120"/>
               <w:rPr>
                 <w:lang w:val="es-AR"/>
               </w:rPr>
@@ -3916,8 +3875,8 @@
           </w:tcPr>
           <w:p>
             <w:pPr>
-              <w:spacing w:after="200"/>
-              <w:jc w:val="center"/>
+              <w:keepNext/>
+              <w:spacing w:after="120"/>
               <w:rPr>
                 <w:lang w:val="es-AR"/>
               </w:rPr>
@@ -3936,8 +3895,8 @@
           </w:tcPr>
           <w:p>
             <w:pPr>
-              <w:spacing w:after="200"/>
-              <w:jc w:val="center"/>
+              <w:keepNext/>
+              <w:spacing w:after="120"/>
               <w:rPr>
                 <w:lang w:val="es-AR"/>
               </w:rPr>
@@ -3961,8 +3920,8 @@
           </w:tcPr>
           <w:p>
             <w:pPr>
-              <w:spacing w:after="200"/>
-              <w:jc w:val="both"/>
+              <w:keepNext/>
+              <w:spacing w:after="120"/>
               <w:rPr>
                 <w:lang w:val="es-AR"/>
               </w:rPr>
@@ -3977,13 +3936,7 @@
               <w:rPr>
                 <w:lang w:val="es-AR"/>
               </w:rPr>
-              <w:t xml:space="preserve">) </w:t>
-            </w:r>
-            <w:r>
-              <w:rPr>
-                <w:lang w:val="es-AR"/>
-              </w:rPr>
-              <w:t xml:space="preserve"> </w:t>
+              <w:t xml:space="preserve">)  </w:t>
             </w:r>
             <w:r>
               <w:rPr>
@@ -4005,8 +3958,8 @@
           </w:tcPr>
           <w:p>
             <w:pPr>
-              <w:spacing w:after="200"/>
-              <w:jc w:val="center"/>
+              <w:keepNext/>
+              <w:spacing w:after="120"/>
               <w:rPr>
                 <w:lang w:val="es-AR"/>
               </w:rPr>
@@ -4025,8 +3978,8 @@
           </w:tcPr>
           <w:p>
             <w:pPr>
-              <w:spacing w:after="200"/>
-              <w:jc w:val="center"/>
+              <w:keepNext/>
+              <w:spacing w:after="120"/>
               <w:rPr>
                 <w:lang w:val="es-AR"/>
               </w:rPr>
@@ -4045,8 +3998,8 @@
           </w:tcPr>
           <w:p>
             <w:pPr>
-              <w:spacing w:after="200"/>
-              <w:jc w:val="center"/>
+              <w:keepNext/>
+              <w:spacing w:after="120"/>
               <w:rPr>
                 <w:lang w:val="es-AR"/>
               </w:rPr>
@@ -4070,8 +4023,8 @@
           </w:tcPr>
           <w:p>
             <w:pPr>
-              <w:spacing w:after="200"/>
-              <w:jc w:val="both"/>
+              <w:keepNext/>
+              <w:spacing w:after="120"/>
               <w:rPr>
                 <w:lang w:val="es-AR"/>
               </w:rPr>
@@ -4086,13 +4039,7 @@
               <w:rPr>
                 <w:lang w:val="es-AR"/>
               </w:rPr>
-              <w:t xml:space="preserve">) </w:t>
-            </w:r>
-            <w:r>
-              <w:rPr>
-                <w:lang w:val="es-AR"/>
-              </w:rPr>
-              <w:t xml:space="preserve"> </w:t>
+              <w:t xml:space="preserve">)  </w:t>
             </w:r>
             <w:r>
               <w:rPr>
@@ -4114,8 +4061,8 @@
           </w:tcPr>
           <w:p>
             <w:pPr>
-              <w:spacing w:after="200"/>
-              <w:jc w:val="center"/>
+              <w:keepNext/>
+              <w:spacing w:after="120"/>
               <w:rPr>
                 <w:lang w:val="es-AR"/>
               </w:rPr>
@@ -4134,8 +4081,8 @@
           </w:tcPr>
           <w:p>
             <w:pPr>
-              <w:spacing w:after="200"/>
-              <w:jc w:val="center"/>
+              <w:keepNext/>
+              <w:spacing w:after="120"/>
               <w:rPr>
                 <w:lang w:val="es-AR"/>
               </w:rPr>
@@ -4154,8 +4101,8 @@
           </w:tcPr>
           <w:p>
             <w:pPr>
-              <w:spacing w:after="200"/>
-              <w:jc w:val="center"/>
+              <w:keepNext/>
+              <w:spacing w:after="120"/>
               <w:rPr>
                 <w:lang w:val="es-AR"/>
               </w:rPr>
@@ -4179,8 +4126,8 @@
           </w:tcPr>
           <w:p>
             <w:pPr>
-              <w:spacing w:after="200"/>
-              <w:jc w:val="both"/>
+              <w:keepNext/>
+              <w:spacing w:after="120"/>
               <w:rPr>
                 <w:lang w:val="es-AR"/>
               </w:rPr>
@@ -4195,13 +4142,7 @@
               <w:rPr>
                 <w:lang w:val="es-AR"/>
               </w:rPr>
-              <w:t xml:space="preserve">) </w:t>
-            </w:r>
-            <w:r>
-              <w:rPr>
-                <w:lang w:val="es-AR"/>
-              </w:rPr>
-              <w:t xml:space="preserve"> </w:t>
+              <w:t xml:space="preserve">)  </w:t>
             </w:r>
             <w:r>
               <w:rPr>
@@ -4217,8 +4158,8 @@
           </w:tcPr>
           <w:p>
             <w:pPr>
-              <w:spacing w:after="200"/>
-              <w:jc w:val="center"/>
+              <w:keepNext/>
+              <w:spacing w:after="120"/>
               <w:rPr>
                 <w:lang w:val="es-AR"/>
               </w:rPr>
@@ -4237,8 +4178,8 @@
           </w:tcPr>
           <w:p>
             <w:pPr>
-              <w:spacing w:after="200"/>
-              <w:jc w:val="center"/>
+              <w:keepNext/>
+              <w:spacing w:after="120"/>
               <w:rPr>
                 <w:lang w:val="es-AR"/>
               </w:rPr>
@@ -4257,8 +4198,8 @@
           </w:tcPr>
           <w:p>
             <w:pPr>
-              <w:spacing w:after="200"/>
-              <w:jc w:val="center"/>
+              <w:keepNext/>
+              <w:spacing w:after="120"/>
               <w:rPr>
                 <w:lang w:val="es-AR"/>
               </w:rPr>
@@ -4282,8 +4223,8 @@
           </w:tcPr>
           <w:p>
             <w:pPr>
-              <w:spacing w:after="200"/>
-              <w:jc w:val="both"/>
+              <w:keepNext/>
+              <w:spacing w:after="120"/>
               <w:rPr>
                 <w:lang w:val="es-AR"/>
               </w:rPr>
@@ -4298,13 +4239,7 @@
               <w:rPr>
                 <w:lang w:val="es-AR"/>
               </w:rPr>
-              <w:t xml:space="preserve">) </w:t>
-            </w:r>
-            <w:r>
-              <w:rPr>
-                <w:lang w:val="es-AR"/>
-              </w:rPr>
-              <w:t xml:space="preserve"> </w:t>
+              <w:t xml:space="preserve">)  </w:t>
             </w:r>
             <w:r>
               <w:rPr>
@@ -4320,8 +4255,8 @@
           </w:tcPr>
           <w:p>
             <w:pPr>
-              <w:spacing w:after="200"/>
-              <w:jc w:val="center"/>
+              <w:keepNext/>
+              <w:spacing w:after="120"/>
               <w:rPr>
                 <w:lang w:val="es-AR"/>
               </w:rPr>
@@ -4340,8 +4275,8 @@
           </w:tcPr>
           <w:p>
             <w:pPr>
-              <w:spacing w:after="200"/>
-              <w:jc w:val="center"/>
+              <w:keepNext/>
+              <w:spacing w:after="120"/>
               <w:rPr>
                 <w:lang w:val="es-AR"/>
               </w:rPr>
@@ -4360,8 +4295,8 @@
           </w:tcPr>
           <w:p>
             <w:pPr>
-              <w:spacing w:after="200"/>
-              <w:jc w:val="center"/>
+              <w:keepNext/>
+              <w:spacing w:after="120"/>
               <w:rPr>
                 <w:lang w:val="es-AR"/>
               </w:rPr>
@@ -4385,8 +4320,8 @@
           </w:tcPr>
           <w:p>
             <w:pPr>
-              <w:spacing w:after="200"/>
-              <w:jc w:val="both"/>
+              <w:keepNext/>
+              <w:spacing w:after="120"/>
               <w:rPr>
                 <w:lang w:val="es-AR"/>
               </w:rPr>
@@ -4401,13 +4336,7 @@
               <w:rPr>
                 <w:lang w:val="es-AR"/>
               </w:rPr>
-              <w:t xml:space="preserve">) </w:t>
-            </w:r>
-            <w:r>
-              <w:rPr>
-                <w:lang w:val="es-AR"/>
-              </w:rPr>
-              <w:t xml:space="preserve"> </w:t>
+              <w:t xml:space="preserve">)  </w:t>
             </w:r>
             <w:r>
               <w:rPr>
@@ -4423,8 +4352,8 @@
           </w:tcPr>
           <w:p>
             <w:pPr>
-              <w:spacing w:after="200"/>
-              <w:jc w:val="center"/>
+              <w:keepNext/>
+              <w:spacing w:after="120"/>
               <w:rPr>
                 <w:lang w:val="es-AR"/>
               </w:rPr>
@@ -4443,8 +4372,8 @@
           </w:tcPr>
           <w:p>
             <w:pPr>
-              <w:spacing w:after="200"/>
-              <w:jc w:val="center"/>
+              <w:keepNext/>
+              <w:spacing w:after="120"/>
               <w:rPr>
                 <w:lang w:val="es-AR"/>
               </w:rPr>
@@ -4463,8 +4392,8 @@
           </w:tcPr>
           <w:p>
             <w:pPr>
-              <w:spacing w:after="200"/>
-              <w:jc w:val="center"/>
+              <w:keepNext/>
+              <w:spacing w:after="120"/>
               <w:rPr>
                 <w:lang w:val="es-AR"/>
               </w:rPr>
@@ -4488,8 +4417,8 @@
           </w:tcPr>
           <w:p>
             <w:pPr>
-              <w:spacing w:after="200"/>
-              <w:jc w:val="both"/>
+              <w:keepNext/>
+              <w:spacing w:after="120"/>
               <w:rPr>
                 <w:lang w:val="es-AR"/>
               </w:rPr>
@@ -4504,13 +4433,7 @@
               <w:rPr>
                 <w:lang w:val="es-AR"/>
               </w:rPr>
-              <w:t xml:space="preserve">) </w:t>
-            </w:r>
-            <w:r>
-              <w:rPr>
-                <w:lang w:val="es-AR"/>
-              </w:rPr>
-              <w:t xml:space="preserve"> </w:t>
+              <w:t xml:space="preserve">)  </w:t>
             </w:r>
             <w:r>
               <w:rPr>
@@ -4526,8 +4449,8 @@
           </w:tcPr>
           <w:p>
             <w:pPr>
-              <w:spacing w:after="200"/>
-              <w:jc w:val="center"/>
+              <w:keepNext/>
+              <w:spacing w:after="120"/>
               <w:rPr>
                 <w:lang w:val="es-AR"/>
               </w:rPr>
@@ -4546,8 +4469,8 @@
           </w:tcPr>
           <w:p>
             <w:pPr>
-              <w:spacing w:after="200"/>
-              <w:jc w:val="center"/>
+              <w:keepNext/>
+              <w:spacing w:after="120"/>
               <w:rPr>
                 <w:lang w:val="es-AR"/>
               </w:rPr>
@@ -4566,8 +4489,8 @@
           </w:tcPr>
           <w:p>
             <w:pPr>
-              <w:spacing w:after="200"/>
-              <w:jc w:val="center"/>
+              <w:keepNext/>
+              <w:spacing w:after="120"/>
               <w:rPr>
                 <w:lang w:val="es-AR"/>
               </w:rPr>
@@ -4591,8 +4514,8 @@
           </w:tcPr>
           <w:p>
             <w:pPr>
-              <w:spacing w:after="200"/>
-              <w:jc w:val="both"/>
+              <w:keepNext/>
+              <w:spacing w:after="120"/>
               <w:rPr>
                 <w:lang w:val="es-AR"/>
               </w:rPr>
@@ -4607,13 +4530,7 @@
               <w:rPr>
                 <w:lang w:val="es-AR"/>
               </w:rPr>
-              <w:t xml:space="preserve">) </w:t>
-            </w:r>
-            <w:r>
-              <w:rPr>
-                <w:lang w:val="es-AR"/>
-              </w:rPr>
-              <w:t xml:space="preserve"> </w:t>
+              <w:t xml:space="preserve">)  </w:t>
             </w:r>
             <w:r>
               <w:rPr>
@@ -4629,8 +4546,8 @@
           </w:tcPr>
           <w:p>
             <w:pPr>
-              <w:spacing w:after="200"/>
-              <w:jc w:val="center"/>
+              <w:keepNext/>
+              <w:spacing w:after="120"/>
               <w:rPr>
                 <w:lang w:val="es-AR"/>
               </w:rPr>
@@ -4649,8 +4566,8 @@
           </w:tcPr>
           <w:p>
             <w:pPr>
-              <w:spacing w:after="200"/>
-              <w:jc w:val="center"/>
+              <w:keepNext/>
+              <w:spacing w:after="120"/>
               <w:rPr>
                 <w:lang w:val="es-AR"/>
               </w:rPr>
@@ -4669,8 +4586,8 @@
           </w:tcPr>
           <w:p>
             <w:pPr>
-              <w:spacing w:after="200"/>
-              <w:jc w:val="center"/>
+              <w:keepNext/>
+              <w:spacing w:after="120"/>
               <w:rPr>
                 <w:lang w:val="es-AR"/>
               </w:rPr>
@@ -4694,8 +4611,8 @@
           </w:tcPr>
           <w:p>
             <w:pPr>
-              <w:spacing w:after="200"/>
-              <w:jc w:val="both"/>
+              <w:keepNext/>
+              <w:spacing w:after="120"/>
               <w:rPr>
                 <w:lang w:val="es-AR"/>
               </w:rPr>
@@ -4710,13 +4627,7 @@
               <w:rPr>
                 <w:lang w:val="es-AR"/>
               </w:rPr>
-              <w:t xml:space="preserve">) </w:t>
-            </w:r>
-            <w:r>
-              <w:rPr>
-                <w:lang w:val="es-AR"/>
-              </w:rPr>
-              <w:t xml:space="preserve"> </w:t>
+              <w:t xml:space="preserve">)  </w:t>
             </w:r>
             <w:r>
               <w:rPr>
@@ -4732,8 +4643,8 @@
           </w:tcPr>
           <w:p>
             <w:pPr>
-              <w:spacing w:after="200"/>
-              <w:jc w:val="center"/>
+              <w:keepNext/>
+              <w:spacing w:after="120"/>
               <w:rPr>
                 <w:lang w:val="es-AR"/>
               </w:rPr>
@@ -4752,8 +4663,8 @@
           </w:tcPr>
           <w:p>
             <w:pPr>
-              <w:spacing w:after="200"/>
-              <w:jc w:val="center"/>
+              <w:keepNext/>
+              <w:spacing w:after="120"/>
               <w:rPr>
                 <w:lang w:val="es-AR"/>
               </w:rPr>
@@ -4772,8 +4683,8 @@
           </w:tcPr>
           <w:p>
             <w:pPr>
-              <w:spacing w:after="200"/>
-              <w:jc w:val="center"/>
+              <w:keepNext/>
+              <w:spacing w:after="120"/>
               <w:rPr>
                 <w:lang w:val="es-AR"/>
               </w:rPr>
@@ -4797,8 +4708,8 @@
           </w:tcPr>
           <w:p>
             <w:pPr>
-              <w:spacing w:after="200"/>
-              <w:jc w:val="both"/>
+              <w:keepNext/>
+              <w:spacing w:after="120"/>
               <w:rPr>
                 <w:lang w:val="es-AR"/>
               </w:rPr>
@@ -4813,13 +4724,7 @@
               <w:rPr>
                 <w:lang w:val="es-AR"/>
               </w:rPr>
-              <w:t xml:space="preserve">) </w:t>
-            </w:r>
-            <w:r>
-              <w:rPr>
-                <w:lang w:val="es-AR"/>
-              </w:rPr>
-              <w:t xml:space="preserve"> </w:t>
+              <w:t xml:space="preserve">)  </w:t>
             </w:r>
             <w:r>
               <w:rPr>
@@ -4847,8 +4752,8 @@
           </w:tcPr>
           <w:p>
             <w:pPr>
-              <w:spacing w:after="200"/>
-              <w:jc w:val="center"/>
+              <w:keepNext/>
+              <w:spacing w:after="120"/>
               <w:rPr>
                 <w:lang w:val="es-AR"/>
               </w:rPr>
@@ -4867,8 +4772,8 @@
           </w:tcPr>
           <w:p>
             <w:pPr>
-              <w:spacing w:after="200"/>
-              <w:jc w:val="center"/>
+              <w:keepNext/>
+              <w:spacing w:after="120"/>
               <w:rPr>
                 <w:lang w:val="es-AR"/>
               </w:rPr>
@@ -4887,8 +4792,8 @@
           </w:tcPr>
           <w:p>
             <w:pPr>
-              <w:spacing w:after="200"/>
-              <w:jc w:val="center"/>
+              <w:keepNext/>
+              <w:spacing w:after="120"/>
               <w:rPr>
                 <w:lang w:val="es-AR"/>
               </w:rPr>
@@ -4912,8 +4817,8 @@
           </w:tcPr>
           <w:p>
             <w:pPr>
-              <w:spacing w:after="200"/>
-              <w:jc w:val="both"/>
+              <w:keepNext/>
+              <w:spacing w:after="120"/>
               <w:rPr>
                 <w:lang w:val="es-AR"/>
               </w:rPr>
@@ -4928,7 +4833,19 @@
               <w:rPr>
                 <w:lang w:val="es-AR"/>
               </w:rPr>
-              <w:t xml:space="preserve">) </w:t>
+              <w:t xml:space="preserve">)  </w:t>
+            </w:r>
+            <w:r>
+              <w:rPr>
+                <w:lang w:val="es-AR"/>
+              </w:rPr>
+              <w:t xml:space="preserve">ESCASENA, </w:t>
+            </w:r>
+            <w:r>
+              <w:rPr>
+                <w:lang w:val="es-AR"/>
+              </w:rPr>
+              <w:t>Héctor</w:t>
             </w:r>
             <w:r>
               <w:rPr>
@@ -4940,24 +4857,6 @@
               <w:rPr>
                 <w:lang w:val="es-AR"/>
               </w:rPr>
-              <w:t xml:space="preserve">ESCASENA, </w:t>
-            </w:r>
-            <w:r>
-              <w:rPr>
-                <w:lang w:val="es-AR"/>
-              </w:rPr>
-              <w:t>Héctor</w:t>
-            </w:r>
-            <w:r>
-              <w:rPr>
-                <w:lang w:val="es-AR"/>
-              </w:rPr>
-              <w:t xml:space="preserve"> </w:t>
-            </w:r>
-            <w:r>
-              <w:rPr>
-                <w:lang w:val="es-AR"/>
-              </w:rPr>
               <w:t>Raúl</w:t>
             </w:r>
           </w:p>
@@ -4968,8 +4867,8 @@
           </w:tcPr>
           <w:p>
             <w:pPr>
-              <w:spacing w:after="200"/>
-              <w:jc w:val="center"/>
+              <w:keepNext/>
+              <w:spacing w:after="120"/>
               <w:rPr>
                 <w:lang w:val="es-AR"/>
               </w:rPr>
@@ -4988,8 +4887,8 @@
           </w:tcPr>
           <w:p>
             <w:pPr>
-              <w:spacing w:after="200"/>
-              <w:jc w:val="center"/>
+              <w:keepNext/>
+              <w:spacing w:after="120"/>
               <w:rPr>
                 <w:lang w:val="es-AR"/>
               </w:rPr>
@@ -5008,8 +4907,8 @@
           </w:tcPr>
           <w:p>
             <w:pPr>
-              <w:spacing w:after="200"/>
-              <w:jc w:val="center"/>
+              <w:keepNext/>
+              <w:spacing w:after="120"/>
               <w:rPr>
                 <w:lang w:val="es-AR"/>
               </w:rPr>
@@ -5033,8 +4932,8 @@
           </w:tcPr>
           <w:p>
             <w:pPr>
-              <w:spacing w:after="200"/>
-              <w:jc w:val="both"/>
+              <w:keepNext/>
+              <w:spacing w:after="120"/>
               <w:rPr>
                 <w:lang w:val="es-AR"/>
               </w:rPr>
@@ -5049,13 +4948,7 @@
               <w:rPr>
                 <w:lang w:val="es-AR"/>
               </w:rPr>
-              <w:t xml:space="preserve">) </w:t>
-            </w:r>
-            <w:r>
-              <w:rPr>
-                <w:lang w:val="es-AR"/>
-              </w:rPr>
-              <w:t xml:space="preserve"> </w:t>
+              <w:t xml:space="preserve">)  </w:t>
             </w:r>
             <w:r>
               <w:rPr>
@@ -5083,8 +4976,8 @@
           </w:tcPr>
           <w:p>
             <w:pPr>
-              <w:spacing w:after="200"/>
-              <w:jc w:val="center"/>
+              <w:keepNext/>
+              <w:spacing w:after="120"/>
               <w:rPr>
                 <w:lang w:val="es-AR"/>
               </w:rPr>
@@ -5103,8 +4996,8 @@
           </w:tcPr>
           <w:p>
             <w:pPr>
-              <w:spacing w:after="200"/>
-              <w:jc w:val="center"/>
+              <w:keepNext/>
+              <w:spacing w:after="120"/>
               <w:rPr>
                 <w:lang w:val="es-AR"/>
               </w:rPr>
@@ -5123,8 +5016,8 @@
           </w:tcPr>
           <w:p>
             <w:pPr>
-              <w:spacing w:after="200"/>
-              <w:jc w:val="center"/>
+              <w:keepNext/>
+              <w:spacing w:after="120"/>
               <w:rPr>
                 <w:lang w:val="es-AR"/>
               </w:rPr>
@@ -5148,8 +5041,8 @@
           </w:tcPr>
           <w:p>
             <w:pPr>
-              <w:spacing w:after="200"/>
-              <w:jc w:val="both"/>
+              <w:keepNext/>
+              <w:spacing w:after="120"/>
               <w:rPr>
                 <w:lang w:val="es-AR"/>
               </w:rPr>
@@ -5164,13 +5057,7 @@
               <w:rPr>
                 <w:lang w:val="es-AR"/>
               </w:rPr>
-              <w:t xml:space="preserve">) </w:t>
-            </w:r>
-            <w:r>
-              <w:rPr>
-                <w:lang w:val="es-AR"/>
-              </w:rPr>
-              <w:t xml:space="preserve"> </w:t>
+              <w:t xml:space="preserve">)  </w:t>
             </w:r>
             <w:r>
               <w:rPr>
@@ -5186,8 +5073,8 @@
           </w:tcPr>
           <w:p>
             <w:pPr>
-              <w:spacing w:after="200"/>
-              <w:jc w:val="center"/>
+              <w:keepNext/>
+              <w:spacing w:after="120"/>
               <w:rPr>
                 <w:lang w:val="es-AR"/>
               </w:rPr>
@@ -5206,8 +5093,8 @@
           </w:tcPr>
           <w:p>
             <w:pPr>
-              <w:spacing w:after="200"/>
-              <w:jc w:val="center"/>
+              <w:keepNext/>
+              <w:spacing w:after="120"/>
               <w:rPr>
                 <w:lang w:val="es-AR"/>
               </w:rPr>
@@ -5226,8 +5113,8 @@
           </w:tcPr>
           <w:p>
             <w:pPr>
-              <w:spacing w:after="200"/>
-              <w:jc w:val="center"/>
+              <w:keepNext/>
+              <w:spacing w:after="120"/>
               <w:rPr>
                 <w:lang w:val="es-AR"/>
               </w:rPr>
@@ -5251,8 +5138,8 @@
           </w:tcPr>
           <w:p>
             <w:pPr>
-              <w:spacing w:after="200"/>
-              <w:jc w:val="both"/>
+              <w:keepNext/>
+              <w:spacing w:after="120"/>
               <w:rPr>
                 <w:lang w:val="es-AR"/>
               </w:rPr>
@@ -5267,13 +5154,7 @@
               <w:rPr>
                 <w:lang w:val="es-AR"/>
               </w:rPr>
-              <w:t xml:space="preserve">) </w:t>
-            </w:r>
-            <w:r>
-              <w:rPr>
-                <w:lang w:val="es-AR"/>
-              </w:rPr>
-              <w:t xml:space="preserve"> </w:t>
+              <w:t xml:space="preserve">)  </w:t>
             </w:r>
             <w:r>
               <w:rPr>
@@ -5289,8 +5170,8 @@
           </w:tcPr>
           <w:p>
             <w:pPr>
-              <w:spacing w:after="200"/>
-              <w:jc w:val="center"/>
+              <w:keepNext/>
+              <w:spacing w:after="120"/>
               <w:rPr>
                 <w:lang w:val="es-AR"/>
               </w:rPr>
@@ -5309,8 +5190,8 @@
           </w:tcPr>
           <w:p>
             <w:pPr>
-              <w:spacing w:after="200"/>
-              <w:jc w:val="center"/>
+              <w:keepNext/>
+              <w:spacing w:after="120"/>
               <w:rPr>
                 <w:lang w:val="es-AR"/>
               </w:rPr>
@@ -5329,8 +5210,8 @@
           </w:tcPr>
           <w:p>
             <w:pPr>
-              <w:spacing w:after="200"/>
-              <w:jc w:val="center"/>
+              <w:keepNext/>
+              <w:spacing w:after="120"/>
               <w:rPr>
                 <w:lang w:val="es-AR"/>
               </w:rPr>
@@ -5354,8 +5235,8 @@
           </w:tcPr>
           <w:p>
             <w:pPr>
-              <w:spacing w:after="200"/>
-              <w:jc w:val="both"/>
+              <w:keepNext/>
+              <w:spacing w:after="120"/>
               <w:rPr>
                 <w:lang w:val="es-AR"/>
               </w:rPr>
@@ -5370,13 +5251,7 @@
               <w:rPr>
                 <w:lang w:val="es-AR"/>
               </w:rPr>
-              <w:t xml:space="preserve">) </w:t>
-            </w:r>
-            <w:r>
-              <w:rPr>
-                <w:lang w:val="es-AR"/>
-              </w:rPr>
-              <w:t xml:space="preserve"> </w:t>
+              <w:t xml:space="preserve">)  </w:t>
             </w:r>
             <w:r>
               <w:rPr>
@@ -5392,8 +5267,8 @@
           </w:tcPr>
           <w:p>
             <w:pPr>
-              <w:spacing w:after="200"/>
-              <w:jc w:val="center"/>
+              <w:keepNext/>
+              <w:spacing w:after="120"/>
               <w:rPr>
                 <w:lang w:val="es-AR"/>
               </w:rPr>
@@ -5412,8 +5287,8 @@
           </w:tcPr>
           <w:p>
             <w:pPr>
-              <w:spacing w:after="200"/>
-              <w:jc w:val="center"/>
+              <w:keepNext/>
+              <w:spacing w:after="120"/>
               <w:rPr>
                 <w:lang w:val="es-AR"/>
               </w:rPr>
@@ -5432,8 +5307,8 @@
           </w:tcPr>
           <w:p>
             <w:pPr>
-              <w:spacing w:after="200"/>
-              <w:jc w:val="center"/>
+              <w:keepNext/>
+              <w:spacing w:after="120"/>
               <w:rPr>
                 <w:lang w:val="es-AR"/>
               </w:rPr>
@@ -5457,30 +5332,23 @@
           </w:tcPr>
           <w:p>
             <w:pPr>
-              <w:spacing w:after="200"/>
-              <w:jc w:val="both"/>
-              <w:rPr>
-                <w:lang w:val="es-AR"/>
-              </w:rPr>
-            </w:pPr>
-            <w:r>
-              <w:rPr>
-                <w:lang w:val="es-AR"/>
-              </w:rPr>
-              <w:lastRenderedPageBreak/>
+              <w:keepNext/>
+              <w:spacing w:after="120"/>
+              <w:rPr>
+                <w:lang w:val="es-AR"/>
+              </w:rPr>
+            </w:pPr>
+            <w:r>
+              <w:rPr>
+                <w:lang w:val="es-AR"/>
+              </w:rPr>
               <w:t>42</w:t>
             </w:r>
             <w:r>
               <w:rPr>
                 <w:lang w:val="es-AR"/>
               </w:rPr>
-              <w:t xml:space="preserve">) </w:t>
-            </w:r>
-            <w:r>
-              <w:rPr>
-                <w:lang w:val="es-AR"/>
-              </w:rPr>
-              <w:t xml:space="preserve"> </w:t>
+              <w:t xml:space="preserve">)  </w:t>
             </w:r>
             <w:r>
               <w:rPr>
@@ -5496,8 +5364,8 @@
           </w:tcPr>
           <w:p>
             <w:pPr>
-              <w:spacing w:after="200"/>
-              <w:jc w:val="center"/>
+              <w:keepNext/>
+              <w:spacing w:after="120"/>
               <w:rPr>
                 <w:lang w:val="es-AR"/>
               </w:rPr>
@@ -5516,8 +5384,8 @@
           </w:tcPr>
           <w:p>
             <w:pPr>
-              <w:spacing w:after="200"/>
-              <w:jc w:val="center"/>
+              <w:keepNext/>
+              <w:spacing w:after="120"/>
               <w:rPr>
                 <w:lang w:val="es-AR"/>
               </w:rPr>
@@ -5536,8 +5404,8 @@
           </w:tcPr>
           <w:p>
             <w:pPr>
-              <w:spacing w:after="200"/>
-              <w:jc w:val="center"/>
+              <w:keepNext/>
+              <w:spacing w:after="120"/>
               <w:rPr>
                 <w:lang w:val="es-AR"/>
               </w:rPr>
@@ -5561,8 +5429,8 @@
           </w:tcPr>
           <w:p>
             <w:pPr>
-              <w:spacing w:after="200"/>
-              <w:jc w:val="both"/>
+              <w:keepNext/>
+              <w:spacing w:after="120"/>
               <w:rPr>
                 <w:lang w:val="es-AR"/>
               </w:rPr>
@@ -5577,13 +5445,7 @@
               <w:rPr>
                 <w:lang w:val="es-AR"/>
               </w:rPr>
-              <w:t xml:space="preserve">) </w:t>
-            </w:r>
-            <w:r>
-              <w:rPr>
-                <w:lang w:val="es-AR"/>
-              </w:rPr>
-              <w:t xml:space="preserve"> </w:t>
+              <w:t xml:space="preserve">)  </w:t>
             </w:r>
             <w:r>
               <w:rPr>
@@ -5605,8 +5467,8 @@
           </w:tcPr>
           <w:p>
             <w:pPr>
-              <w:spacing w:after="200"/>
-              <w:jc w:val="center"/>
+              <w:keepNext/>
+              <w:spacing w:after="120"/>
               <w:rPr>
                 <w:lang w:val="es-AR"/>
               </w:rPr>
@@ -5625,8 +5487,8 @@
           </w:tcPr>
           <w:p>
             <w:pPr>
-              <w:spacing w:after="200"/>
-              <w:jc w:val="center"/>
+              <w:keepNext/>
+              <w:spacing w:after="120"/>
               <w:rPr>
                 <w:lang w:val="es-AR"/>
               </w:rPr>
@@ -5645,8 +5507,8 @@
           </w:tcPr>
           <w:p>
             <w:pPr>
-              <w:spacing w:after="200"/>
-              <w:jc w:val="center"/>
+              <w:keepNext/>
+              <w:spacing w:after="120"/>
               <w:rPr>
                 <w:lang w:val="es-AR"/>
               </w:rPr>
@@ -5670,8 +5532,8 @@
           </w:tcPr>
           <w:p>
             <w:pPr>
-              <w:spacing w:after="200"/>
-              <w:jc w:val="both"/>
+              <w:keepNext/>
+              <w:spacing w:after="120"/>
               <w:rPr>
                 <w:lang w:val="es-AR"/>
               </w:rPr>
@@ -5686,13 +5548,7 @@
               <w:rPr>
                 <w:lang w:val="es-AR"/>
               </w:rPr>
-              <w:t xml:space="preserve">) </w:t>
-            </w:r>
-            <w:r>
-              <w:rPr>
-                <w:lang w:val="es-AR"/>
-              </w:rPr>
-              <w:t xml:space="preserve"> </w:t>
+              <w:t xml:space="preserve">)  </w:t>
             </w:r>
             <w:r>
               <w:rPr>
@@ -5714,8 +5570,8 @@
           </w:tcPr>
           <w:p>
             <w:pPr>
-              <w:spacing w:after="200"/>
-              <w:jc w:val="center"/>
+              <w:keepNext/>
+              <w:spacing w:after="120"/>
               <w:rPr>
                 <w:lang w:val="es-AR"/>
               </w:rPr>
@@ -5734,8 +5590,8 @@
           </w:tcPr>
           <w:p>
             <w:pPr>
-              <w:spacing w:after="200"/>
-              <w:jc w:val="center"/>
+              <w:keepNext/>
+              <w:spacing w:after="120"/>
               <w:rPr>
                 <w:lang w:val="es-AR"/>
               </w:rPr>
@@ -5754,8 +5610,8 @@
           </w:tcPr>
           <w:p>
             <w:pPr>
-              <w:spacing w:after="200"/>
-              <w:jc w:val="center"/>
+              <w:keepNext/>
+              <w:spacing w:after="120"/>
               <w:rPr>
                 <w:lang w:val="es-AR"/>
               </w:rPr>
@@ -5779,8 +5635,8 @@
           </w:tcPr>
           <w:p>
             <w:pPr>
-              <w:spacing w:after="200"/>
-              <w:jc w:val="both"/>
+              <w:keepNext/>
+              <w:spacing w:after="120"/>
               <w:rPr>
                 <w:lang w:val="es-AR"/>
               </w:rPr>
@@ -5795,13 +5651,7 @@
               <w:rPr>
                 <w:lang w:val="es-AR"/>
               </w:rPr>
-              <w:t xml:space="preserve">) </w:t>
-            </w:r>
-            <w:r>
-              <w:rPr>
-                <w:lang w:val="es-AR"/>
-              </w:rPr>
-              <w:t xml:space="preserve"> </w:t>
+              <w:t xml:space="preserve">)  </w:t>
             </w:r>
             <w:r>
               <w:rPr>
@@ -5817,8 +5667,8 @@
           </w:tcPr>
           <w:p>
             <w:pPr>
-              <w:spacing w:after="200"/>
-              <w:jc w:val="center"/>
+              <w:keepNext/>
+              <w:spacing w:after="120"/>
               <w:rPr>
                 <w:lang w:val="es-AR"/>
               </w:rPr>
@@ -5837,8 +5687,8 @@
           </w:tcPr>
           <w:p>
             <w:pPr>
-              <w:spacing w:after="200"/>
-              <w:jc w:val="center"/>
+              <w:keepNext/>
+              <w:spacing w:after="120"/>
               <w:rPr>
                 <w:lang w:val="es-AR"/>
               </w:rPr>
@@ -5857,8 +5707,8 @@
           </w:tcPr>
           <w:p>
             <w:pPr>
-              <w:spacing w:after="200"/>
-              <w:jc w:val="center"/>
+              <w:keepNext/>
+              <w:spacing w:after="120"/>
               <w:rPr>
                 <w:lang w:val="es-AR"/>
               </w:rPr>
@@ -5882,8 +5732,8 @@
           </w:tcPr>
           <w:p>
             <w:pPr>
-              <w:spacing w:after="200"/>
-              <w:jc w:val="both"/>
+              <w:keepNext/>
+              <w:spacing w:after="120"/>
               <w:rPr>
                 <w:lang w:val="es-AR"/>
               </w:rPr>
@@ -5898,7 +5748,19 @@
               <w:rPr>
                 <w:lang w:val="es-AR"/>
               </w:rPr>
-              <w:t xml:space="preserve">) </w:t>
+              <w:t xml:space="preserve">)  </w:t>
+            </w:r>
+            <w:r>
+              <w:rPr>
+                <w:lang w:val="es-AR"/>
+              </w:rPr>
+              <w:t xml:space="preserve">MONASTERIO, </w:t>
+            </w:r>
+            <w:r>
+              <w:rPr>
+                <w:lang w:val="es-AR"/>
+              </w:rPr>
+              <w:t>Héctor</w:t>
             </w:r>
             <w:r>
               <w:rPr>
@@ -5910,24 +5772,6 @@
               <w:rPr>
                 <w:lang w:val="es-AR"/>
               </w:rPr>
-              <w:t xml:space="preserve">MONASTERIO, </w:t>
-            </w:r>
-            <w:r>
-              <w:rPr>
-                <w:lang w:val="es-AR"/>
-              </w:rPr>
-              <w:t>Héctor</w:t>
-            </w:r>
-            <w:r>
-              <w:rPr>
-                <w:lang w:val="es-AR"/>
-              </w:rPr>
-              <w:t xml:space="preserve"> </w:t>
-            </w:r>
-            <w:r>
-              <w:rPr>
-                <w:lang w:val="es-AR"/>
-              </w:rPr>
               <w:t>Rubén</w:t>
             </w:r>
           </w:p>
@@ -5938,8 +5782,8 @@
           </w:tcPr>
           <w:p>
             <w:pPr>
-              <w:spacing w:after="200"/>
-              <w:jc w:val="center"/>
+              <w:keepNext/>
+              <w:spacing w:after="120"/>
               <w:rPr>
                 <w:lang w:val="es-AR"/>
               </w:rPr>
@@ -5958,8 +5802,8 @@
           </w:tcPr>
           <w:p>
             <w:pPr>
-              <w:spacing w:after="200"/>
-              <w:jc w:val="center"/>
+              <w:keepNext/>
+              <w:spacing w:after="120"/>
               <w:rPr>
                 <w:lang w:val="es-AR"/>
               </w:rPr>
@@ -5978,8 +5822,8 @@
           </w:tcPr>
           <w:p>
             <w:pPr>
-              <w:spacing w:after="200"/>
-              <w:jc w:val="center"/>
+              <w:keepNext/>
+              <w:spacing w:after="120"/>
               <w:rPr>
                 <w:lang w:val="es-AR"/>
               </w:rPr>
@@ -6003,8 +5847,8 @@
           </w:tcPr>
           <w:p>
             <w:pPr>
-              <w:spacing w:after="200"/>
-              <w:jc w:val="both"/>
+              <w:keepNext/>
+              <w:spacing w:after="120"/>
               <w:rPr>
                 <w:lang w:val="es-AR"/>
               </w:rPr>
@@ -6019,13 +5863,7 @@
               <w:rPr>
                 <w:lang w:val="es-AR"/>
               </w:rPr>
-              <w:t xml:space="preserve">) </w:t>
-            </w:r>
-            <w:r>
-              <w:rPr>
-                <w:lang w:val="es-AR"/>
-              </w:rPr>
-              <w:t xml:space="preserve"> </w:t>
+              <w:t xml:space="preserve">)  </w:t>
             </w:r>
             <w:r>
               <w:rPr>
@@ -6041,8 +5879,8 @@
           </w:tcPr>
           <w:p>
             <w:pPr>
-              <w:spacing w:after="200"/>
-              <w:jc w:val="center"/>
+              <w:keepNext/>
+              <w:spacing w:after="120"/>
               <w:rPr>
                 <w:lang w:val="es-AR"/>
               </w:rPr>
@@ -6061,8 +5899,8 @@
           </w:tcPr>
           <w:p>
             <w:pPr>
-              <w:spacing w:after="200"/>
-              <w:jc w:val="center"/>
+              <w:keepNext/>
+              <w:spacing w:after="120"/>
               <w:rPr>
                 <w:lang w:val="es-AR"/>
               </w:rPr>
@@ -6081,8 +5919,8 @@
           </w:tcPr>
           <w:p>
             <w:pPr>
-              <w:spacing w:after="200"/>
-              <w:jc w:val="center"/>
+              <w:keepNext/>
+              <w:spacing w:after="120"/>
               <w:rPr>
                 <w:lang w:val="es-AR"/>
               </w:rPr>
@@ -6106,29 +5944,24 @@
           </w:tcPr>
           <w:p>
             <w:pPr>
-              <w:spacing w:after="200"/>
-              <w:jc w:val="both"/>
-              <w:rPr>
-                <w:lang w:val="es-AR"/>
-              </w:rPr>
-            </w:pPr>
-            <w:r>
-              <w:rPr>
-                <w:lang w:val="es-AR"/>
-              </w:rPr>
+              <w:keepNext/>
+              <w:spacing w:after="120"/>
+              <w:rPr>
+                <w:lang w:val="es-AR"/>
+              </w:rPr>
+            </w:pPr>
+            <w:r>
+              <w:rPr>
+                <w:lang w:val="es-AR"/>
+              </w:rPr>
+              <w:lastRenderedPageBreak/>
               <w:t>48</w:t>
             </w:r>
             <w:r>
               <w:rPr>
                 <w:lang w:val="es-AR"/>
               </w:rPr>
-              <w:t xml:space="preserve">) </w:t>
-            </w:r>
-            <w:r>
-              <w:rPr>
-                <w:lang w:val="es-AR"/>
-              </w:rPr>
-              <w:t xml:space="preserve"> </w:t>
+              <w:t xml:space="preserve">)  </w:t>
             </w:r>
             <w:r>
               <w:rPr>
@@ -6144,8 +5977,8 @@
           </w:tcPr>
           <w:p>
             <w:pPr>
-              <w:spacing w:after="200"/>
-              <w:jc w:val="center"/>
+              <w:keepNext/>
+              <w:spacing w:after="120"/>
               <w:rPr>
                 <w:lang w:val="es-AR"/>
               </w:rPr>
@@ -6164,8 +5997,8 @@
           </w:tcPr>
           <w:p>
             <w:pPr>
-              <w:spacing w:after="200"/>
-              <w:jc w:val="center"/>
+              <w:keepNext/>
+              <w:spacing w:after="120"/>
               <w:rPr>
                 <w:lang w:val="es-AR"/>
               </w:rPr>
@@ -6184,8 +6017,8 @@
           </w:tcPr>
           <w:p>
             <w:pPr>
-              <w:spacing w:after="200"/>
-              <w:jc w:val="center"/>
+              <w:keepNext/>
+              <w:spacing w:after="120"/>
               <w:rPr>
                 <w:lang w:val="es-AR"/>
               </w:rPr>
@@ -6209,8 +6042,8 @@
           </w:tcPr>
           <w:p>
             <w:pPr>
-              <w:spacing w:after="200"/>
-              <w:jc w:val="both"/>
+              <w:keepNext/>
+              <w:spacing w:after="120"/>
               <w:rPr>
                 <w:lang w:val="es-AR"/>
               </w:rPr>
@@ -6225,13 +6058,7 @@
               <w:rPr>
                 <w:lang w:val="es-AR"/>
               </w:rPr>
-              <w:t xml:space="preserve">) </w:t>
-            </w:r>
-            <w:r>
-              <w:rPr>
-                <w:lang w:val="es-AR"/>
-              </w:rPr>
-              <w:t xml:space="preserve"> </w:t>
+              <w:t xml:space="preserve">)  </w:t>
             </w:r>
             <w:r>
               <w:rPr>
@@ -6253,8 +6080,8 @@
           </w:tcPr>
           <w:p>
             <w:pPr>
-              <w:spacing w:after="200"/>
-              <w:jc w:val="center"/>
+              <w:keepNext/>
+              <w:spacing w:after="120"/>
               <w:rPr>
                 <w:lang w:val="es-AR"/>
               </w:rPr>
@@ -6273,8 +6100,8 @@
           </w:tcPr>
           <w:p>
             <w:pPr>
-              <w:spacing w:after="200"/>
-              <w:jc w:val="center"/>
+              <w:keepNext/>
+              <w:spacing w:after="120"/>
               <w:rPr>
                 <w:lang w:val="es-AR"/>
               </w:rPr>
@@ -6293,8 +6120,8 @@
           </w:tcPr>
           <w:p>
             <w:pPr>
-              <w:spacing w:after="200"/>
-              <w:jc w:val="center"/>
+              <w:keepNext/>
+              <w:spacing w:after="120"/>
               <w:rPr>
                 <w:lang w:val="es-AR"/>
               </w:rPr>
@@ -6311,8 +6138,8 @@
     </w:tbl>
     <w:p>
       <w:pPr>
-        <w:spacing w:after="200"/>
-        <w:jc w:val="both"/>
+        <w:keepNext/>
+        <w:spacing w:after="120"/>
         <w:rPr>
           <w:lang w:val="es-AR"/>
         </w:rPr>
@@ -6320,8 +6147,8 @@
     </w:p>
     <w:p>
       <w:pPr>
-        <w:spacing w:after="200"/>
-        <w:jc w:val="both"/>
+        <w:keepNext/>
+        <w:spacing w:after="120"/>
         <w:rPr>
           <w:lang w:val="es-AR"/>
         </w:rPr>
@@ -6349,8 +6176,8 @@
           </w:tcPr>
           <w:p>
             <w:pPr>
-              <w:spacing w:after="200"/>
-              <w:jc w:val="both"/>
+              <w:keepNext/>
+              <w:spacing w:after="120"/>
               <w:rPr>
                 <w:lang w:val="es-AR"/>
               </w:rPr>
@@ -6365,13 +6192,7 @@
               <w:rPr>
                 <w:lang w:val="es-AR"/>
               </w:rPr>
-              <w:t xml:space="preserve">) </w:t>
-            </w:r>
-            <w:r>
-              <w:rPr>
-                <w:lang w:val="es-AR"/>
-              </w:rPr>
-              <w:t xml:space="preserve"> </w:t>
+              <w:t xml:space="preserve">)  </w:t>
             </w:r>
             <w:r>
               <w:rPr>
@@ -6393,8 +6214,8 @@
           </w:tcPr>
           <w:p>
             <w:pPr>
-              <w:spacing w:after="200"/>
-              <w:jc w:val="center"/>
+              <w:keepNext/>
+              <w:spacing w:after="120"/>
               <w:rPr>
                 <w:lang w:val="es-AR"/>
               </w:rPr>
@@ -6413,8 +6234,8 @@
           </w:tcPr>
           <w:p>
             <w:pPr>
-              <w:spacing w:after="200"/>
-              <w:jc w:val="center"/>
+              <w:keepNext/>
+              <w:spacing w:after="120"/>
               <w:rPr>
                 <w:lang w:val="es-AR"/>
               </w:rPr>
@@ -6433,8 +6254,8 @@
           </w:tcPr>
           <w:p>
             <w:pPr>
-              <w:spacing w:after="200"/>
-              <w:jc w:val="center"/>
+              <w:keepNext/>
+              <w:spacing w:after="120"/>
               <w:rPr>
                 <w:lang w:val="es-AR"/>
               </w:rPr>
@@ -6458,8 +6279,8 @@
           </w:tcPr>
           <w:p>
             <w:pPr>
-              <w:spacing w:after="200"/>
-              <w:jc w:val="both"/>
+              <w:keepNext/>
+              <w:spacing w:after="120"/>
               <w:rPr>
                 <w:lang w:val="es-AR"/>
               </w:rPr>
@@ -6474,13 +6295,7 @@
               <w:rPr>
                 <w:lang w:val="es-AR"/>
               </w:rPr>
-              <w:t xml:space="preserve">) </w:t>
-            </w:r>
-            <w:r>
-              <w:rPr>
-                <w:lang w:val="es-AR"/>
-              </w:rPr>
-              <w:t xml:space="preserve"> </w:t>
+              <w:t xml:space="preserve">)  </w:t>
             </w:r>
             <w:r>
               <w:rPr>
@@ -6496,8 +6311,8 @@
           </w:tcPr>
           <w:p>
             <w:pPr>
-              <w:spacing w:after="200"/>
-              <w:jc w:val="center"/>
+              <w:keepNext/>
+              <w:spacing w:after="120"/>
               <w:rPr>
                 <w:lang w:val="es-AR"/>
               </w:rPr>
@@ -6516,8 +6331,8 @@
           </w:tcPr>
           <w:p>
             <w:pPr>
-              <w:spacing w:after="200"/>
-              <w:jc w:val="center"/>
+              <w:keepNext/>
+              <w:spacing w:after="120"/>
               <w:rPr>
                 <w:lang w:val="es-AR"/>
               </w:rPr>
@@ -6536,8 +6351,8 @@
           </w:tcPr>
           <w:p>
             <w:pPr>
-              <w:spacing w:after="200"/>
-              <w:jc w:val="center"/>
+              <w:keepNext/>
+              <w:spacing w:after="120"/>
               <w:rPr>
                 <w:lang w:val="es-AR"/>
               </w:rPr>
@@ -6561,8 +6376,8 @@
           </w:tcPr>
           <w:p>
             <w:pPr>
-              <w:spacing w:after="200"/>
-              <w:jc w:val="both"/>
+              <w:keepNext/>
+              <w:spacing w:after="120"/>
               <w:rPr>
                 <w:lang w:val="es-AR"/>
               </w:rPr>
@@ -6577,13 +6392,7 @@
               <w:rPr>
                 <w:lang w:val="es-AR"/>
               </w:rPr>
-              <w:t xml:space="preserve">) </w:t>
-            </w:r>
-            <w:r>
-              <w:rPr>
-                <w:lang w:val="es-AR"/>
-              </w:rPr>
-              <w:t xml:space="preserve"> </w:t>
+              <w:t xml:space="preserve">)  </w:t>
             </w:r>
             <w:r>
               <w:rPr>
@@ -6611,8 +6420,8 @@
           </w:tcPr>
           <w:p>
             <w:pPr>
-              <w:spacing w:after="200"/>
-              <w:jc w:val="center"/>
+              <w:keepNext/>
+              <w:spacing w:after="120"/>
               <w:rPr>
                 <w:lang w:val="es-AR"/>
               </w:rPr>
@@ -6631,8 +6440,8 @@
           </w:tcPr>
           <w:p>
             <w:pPr>
-              <w:spacing w:after="200"/>
-              <w:jc w:val="center"/>
+              <w:keepNext/>
+              <w:spacing w:after="120"/>
               <w:rPr>
                 <w:lang w:val="es-AR"/>
               </w:rPr>
@@ -6651,8 +6460,8 @@
           </w:tcPr>
           <w:p>
             <w:pPr>
-              <w:spacing w:after="200"/>
-              <w:jc w:val="center"/>
+              <w:keepNext/>
+              <w:spacing w:after="120"/>
               <w:rPr>
                 <w:lang w:val="es-AR"/>
               </w:rPr>
@@ -6676,8 +6485,8 @@
           </w:tcPr>
           <w:p>
             <w:pPr>
-              <w:spacing w:after="200"/>
-              <w:jc w:val="both"/>
+              <w:keepNext/>
+              <w:spacing w:after="120"/>
               <w:rPr>
                 <w:lang w:val="es-AR"/>
               </w:rPr>
@@ -6692,13 +6501,7 @@
               <w:rPr>
                 <w:lang w:val="es-AR"/>
               </w:rPr>
-              <w:t xml:space="preserve">) </w:t>
-            </w:r>
-            <w:r>
-              <w:rPr>
-                <w:lang w:val="es-AR"/>
-              </w:rPr>
-              <w:t xml:space="preserve"> </w:t>
+              <w:t xml:space="preserve">)  </w:t>
             </w:r>
             <w:r>
               <w:rPr>
@@ -6714,8 +6517,8 @@
           </w:tcPr>
           <w:p>
             <w:pPr>
-              <w:spacing w:after="200"/>
-              <w:jc w:val="center"/>
+              <w:keepNext/>
+              <w:spacing w:after="120"/>
               <w:rPr>
                 <w:lang w:val="es-AR"/>
               </w:rPr>
@@ -6734,8 +6537,8 @@
           </w:tcPr>
           <w:p>
             <w:pPr>
-              <w:spacing w:after="200"/>
-              <w:jc w:val="center"/>
+              <w:keepNext/>
+              <w:spacing w:after="120"/>
               <w:rPr>
                 <w:lang w:val="es-AR"/>
               </w:rPr>
@@ -6754,8 +6557,8 @@
           </w:tcPr>
           <w:p>
             <w:pPr>
-              <w:spacing w:after="200"/>
-              <w:jc w:val="center"/>
+              <w:keepNext/>
+              <w:spacing w:after="120"/>
               <w:rPr>
                 <w:lang w:val="es-AR"/>
               </w:rPr>
@@ -6779,8 +6582,8 @@
           </w:tcPr>
           <w:p>
             <w:pPr>
-              <w:spacing w:after="200"/>
-              <w:jc w:val="both"/>
+              <w:keepNext/>
+              <w:spacing w:after="120"/>
               <w:rPr>
                 <w:lang w:val="es-AR"/>
               </w:rPr>
@@ -6795,13 +6598,7 @@
               <w:rPr>
                 <w:lang w:val="es-AR"/>
               </w:rPr>
-              <w:t xml:space="preserve">) </w:t>
-            </w:r>
-            <w:r>
-              <w:rPr>
-                <w:lang w:val="es-AR"/>
-              </w:rPr>
-              <w:t xml:space="preserve"> </w:t>
+              <w:t xml:space="preserve">)  </w:t>
             </w:r>
             <w:r>
               <w:rPr>
@@ -6817,8 +6614,8 @@
           </w:tcPr>
           <w:p>
             <w:pPr>
-              <w:spacing w:after="200"/>
-              <w:jc w:val="center"/>
+              <w:keepNext/>
+              <w:spacing w:after="120"/>
               <w:rPr>
                 <w:lang w:val="es-AR"/>
               </w:rPr>
@@ -6837,8 +6634,8 @@
           </w:tcPr>
           <w:p>
             <w:pPr>
-              <w:spacing w:after="200"/>
-              <w:jc w:val="center"/>
+              <w:keepNext/>
+              <w:spacing w:after="120"/>
               <w:rPr>
                 <w:lang w:val="es-AR"/>
               </w:rPr>
@@ -6857,8 +6654,8 @@
           </w:tcPr>
           <w:p>
             <w:pPr>
-              <w:spacing w:after="200"/>
-              <w:jc w:val="center"/>
+              <w:keepNext/>
+              <w:spacing w:after="120"/>
               <w:rPr>
                 <w:lang w:val="es-AR"/>
               </w:rPr>
@@ -6882,8 +6679,8 @@
           </w:tcPr>
           <w:p>
             <w:pPr>
-              <w:spacing w:after="200"/>
-              <w:jc w:val="both"/>
+              <w:keepNext/>
+              <w:spacing w:after="120"/>
               <w:rPr>
                 <w:lang w:val="es-AR"/>
               </w:rPr>
@@ -6898,13 +6695,7 @@
               <w:rPr>
                 <w:lang w:val="es-AR"/>
               </w:rPr>
-              <w:t xml:space="preserve">) </w:t>
-            </w:r>
-            <w:r>
-              <w:rPr>
-                <w:lang w:val="es-AR"/>
-              </w:rPr>
-              <w:t xml:space="preserve"> </w:t>
+              <w:t xml:space="preserve">)  </w:t>
             </w:r>
             <w:r>
               <w:rPr>
@@ -6920,8 +6711,8 @@
           </w:tcPr>
           <w:p>
             <w:pPr>
-              <w:spacing w:after="200"/>
-              <w:jc w:val="center"/>
+              <w:keepNext/>
+              <w:spacing w:after="120"/>
               <w:rPr>
                 <w:lang w:val="es-AR"/>
               </w:rPr>
@@ -6946,8 +6737,8 @@
           </w:tcPr>
           <w:p>
             <w:pPr>
-              <w:spacing w:after="200"/>
-              <w:jc w:val="center"/>
+              <w:keepNext/>
+              <w:spacing w:after="120"/>
               <w:rPr>
                 <w:lang w:val="es-AR"/>
               </w:rPr>
@@ -6966,8 +6757,8 @@
           </w:tcPr>
           <w:p>
             <w:pPr>
-              <w:spacing w:after="200"/>
-              <w:jc w:val="center"/>
+              <w:keepNext/>
+              <w:spacing w:after="120"/>
               <w:rPr>
                 <w:lang w:val="es-AR"/>
               </w:rPr>
@@ -6991,8 +6782,8 @@
           </w:tcPr>
           <w:p>
             <w:pPr>
-              <w:spacing w:after="200"/>
-              <w:jc w:val="both"/>
+              <w:keepNext/>
+              <w:spacing w:after="120"/>
               <w:rPr>
                 <w:lang w:val="es-AR"/>
               </w:rPr>
@@ -7007,13 +6798,7 @@
               <w:rPr>
                 <w:lang w:val="es-AR"/>
               </w:rPr>
-              <w:t xml:space="preserve">) </w:t>
-            </w:r>
-            <w:r>
-              <w:rPr>
-                <w:lang w:val="es-AR"/>
-              </w:rPr>
-              <w:t xml:space="preserve"> </w:t>
+              <w:t xml:space="preserve">)  </w:t>
             </w:r>
             <w:r>
               <w:rPr>
@@ -7035,8 +6820,8 @@
           </w:tcPr>
           <w:p>
             <w:pPr>
-              <w:spacing w:after="200"/>
-              <w:jc w:val="center"/>
+              <w:keepNext/>
+              <w:spacing w:after="120"/>
               <w:rPr>
                 <w:lang w:val="es-AR"/>
               </w:rPr>
@@ -7055,8 +6840,8 @@
           </w:tcPr>
           <w:p>
             <w:pPr>
-              <w:spacing w:after="200"/>
-              <w:jc w:val="center"/>
+              <w:keepNext/>
+              <w:spacing w:after="120"/>
               <w:rPr>
                 <w:lang w:val="es-AR"/>
               </w:rPr>
@@ -7075,8 +6860,8 @@
           </w:tcPr>
           <w:p>
             <w:pPr>
-              <w:spacing w:after="200"/>
-              <w:jc w:val="center"/>
+              <w:keepNext/>
+              <w:spacing w:after="120"/>
               <w:rPr>
                 <w:lang w:val="es-AR"/>
               </w:rPr>
@@ -7100,8 +6885,8 @@
           </w:tcPr>
           <w:p>
             <w:pPr>
-              <w:spacing w:after="200"/>
-              <w:jc w:val="both"/>
+              <w:keepNext/>
+              <w:spacing w:after="120"/>
               <w:rPr>
                 <w:lang w:val="es-AR"/>
               </w:rPr>
@@ -7116,13 +6901,7 @@
               <w:rPr>
                 <w:lang w:val="es-AR"/>
               </w:rPr>
-              <w:t xml:space="preserve">) </w:t>
-            </w:r>
-            <w:r>
-              <w:rPr>
-                <w:lang w:val="es-AR"/>
-              </w:rPr>
-              <w:t xml:space="preserve"> </w:t>
+              <w:t xml:space="preserve">)  </w:t>
             </w:r>
             <w:r>
               <w:rPr>
@@ -7150,8 +6929,8 @@
           </w:tcPr>
           <w:p>
             <w:pPr>
-              <w:spacing w:after="200"/>
-              <w:jc w:val="center"/>
+              <w:keepNext/>
+              <w:spacing w:after="120"/>
               <w:rPr>
                 <w:lang w:val="es-AR"/>
               </w:rPr>
@@ -7170,8 +6949,8 @@
           </w:tcPr>
           <w:p>
             <w:pPr>
-              <w:spacing w:after="200"/>
-              <w:jc w:val="center"/>
+              <w:keepNext/>
+              <w:spacing w:after="120"/>
               <w:rPr>
                 <w:lang w:val="es-AR"/>
               </w:rPr>
@@ -7190,8 +6969,8 @@
           </w:tcPr>
           <w:p>
             <w:pPr>
-              <w:spacing w:after="200"/>
-              <w:jc w:val="center"/>
+              <w:keepNext/>
+              <w:spacing w:after="120"/>
               <w:rPr>
                 <w:lang w:val="es-AR"/>
               </w:rPr>
@@ -7215,8 +6994,8 @@
           </w:tcPr>
           <w:p>
             <w:pPr>
-              <w:spacing w:after="200"/>
-              <w:jc w:val="both"/>
+              <w:keepNext/>
+              <w:spacing w:after="120"/>
               <w:rPr>
                 <w:lang w:val="es-AR"/>
               </w:rPr>
@@ -7231,13 +7010,7 @@
               <w:rPr>
                 <w:lang w:val="es-AR"/>
               </w:rPr>
-              <w:t xml:space="preserve">) </w:t>
-            </w:r>
-            <w:r>
-              <w:rPr>
-                <w:lang w:val="es-AR"/>
-              </w:rPr>
-              <w:t xml:space="preserve"> </w:t>
+              <w:t xml:space="preserve">)  </w:t>
             </w:r>
             <w:r>
               <w:rPr>
@@ -7253,8 +7026,8 @@
           </w:tcPr>
           <w:p>
             <w:pPr>
-              <w:spacing w:after="200"/>
-              <w:jc w:val="center"/>
+              <w:keepNext/>
+              <w:spacing w:after="120"/>
               <w:rPr>
                 <w:lang w:val="es-AR"/>
               </w:rPr>
@@ -7273,8 +7046,8 @@
           </w:tcPr>
           <w:p>
             <w:pPr>
-              <w:spacing w:after="200"/>
-              <w:jc w:val="center"/>
+              <w:keepNext/>
+              <w:spacing w:after="120"/>
               <w:rPr>
                 <w:lang w:val="es-AR"/>
               </w:rPr>
@@ -7293,8 +7066,8 @@
           </w:tcPr>
           <w:p>
             <w:pPr>
-              <w:spacing w:after="200"/>
-              <w:jc w:val="center"/>
+              <w:keepNext/>
+              <w:spacing w:after="120"/>
               <w:rPr>
                 <w:lang w:val="es-AR"/>
               </w:rPr>
@@ -7318,8 +7091,8 @@
           </w:tcPr>
           <w:p>
             <w:pPr>
-              <w:spacing w:after="200"/>
-              <w:jc w:val="both"/>
+              <w:keepNext/>
+              <w:spacing w:after="120"/>
               <w:rPr>
                 <w:lang w:val="es-AR"/>
               </w:rPr>
@@ -7334,7 +7107,19 @@
               <w:rPr>
                 <w:lang w:val="es-AR"/>
               </w:rPr>
-              <w:t xml:space="preserve">) </w:t>
+              <w:t xml:space="preserve">)  </w:t>
+            </w:r>
+            <w:r>
+              <w:rPr>
+                <w:lang w:val="es-AR"/>
+              </w:rPr>
+              <w:t xml:space="preserve">LOPEZ, </w:t>
+            </w:r>
+            <w:r>
+              <w:rPr>
+                <w:lang w:val="es-AR"/>
+              </w:rPr>
+              <w:t>Héctor</w:t>
             </w:r>
             <w:r>
               <w:rPr>
@@ -7346,24 +7131,6 @@
               <w:rPr>
                 <w:lang w:val="es-AR"/>
               </w:rPr>
-              <w:t xml:space="preserve">LOPEZ, </w:t>
-            </w:r>
-            <w:r>
-              <w:rPr>
-                <w:lang w:val="es-AR"/>
-              </w:rPr>
-              <w:t>Héctor</w:t>
-            </w:r>
-            <w:r>
-              <w:rPr>
-                <w:lang w:val="es-AR"/>
-              </w:rPr>
-              <w:t xml:space="preserve"> </w:t>
-            </w:r>
-            <w:r>
-              <w:rPr>
-                <w:lang w:val="es-AR"/>
-              </w:rPr>
               <w:t>Hernán</w:t>
             </w:r>
           </w:p>
@@ -7374,8 +7141,8 @@
           </w:tcPr>
           <w:p>
             <w:pPr>
-              <w:spacing w:after="200"/>
-              <w:jc w:val="center"/>
+              <w:keepNext/>
+              <w:spacing w:after="120"/>
               <w:rPr>
                 <w:lang w:val="es-AR"/>
               </w:rPr>
@@ -7394,8 +7161,8 @@
           </w:tcPr>
           <w:p>
             <w:pPr>
-              <w:spacing w:after="200"/>
-              <w:jc w:val="center"/>
+              <w:keepNext/>
+              <w:spacing w:after="120"/>
               <w:rPr>
                 <w:lang w:val="es-AR"/>
               </w:rPr>
@@ -7414,8 +7181,8 @@
           </w:tcPr>
           <w:p>
             <w:pPr>
-              <w:spacing w:after="200"/>
-              <w:jc w:val="center"/>
+              <w:keepNext/>
+              <w:spacing w:after="120"/>
               <w:rPr>
                 <w:lang w:val="es-AR"/>
               </w:rPr>
@@ -7439,8 +7206,8 @@
           </w:tcPr>
           <w:p>
             <w:pPr>
-              <w:spacing w:after="200"/>
-              <w:jc w:val="both"/>
+              <w:keepNext/>
+              <w:spacing w:after="120"/>
               <w:rPr>
                 <w:lang w:val="es-AR"/>
               </w:rPr>
@@ -7455,13 +7222,7 @@
               <w:rPr>
                 <w:lang w:val="es-AR"/>
               </w:rPr>
-              <w:t xml:space="preserve">) </w:t>
-            </w:r>
-            <w:r>
-              <w:rPr>
-                <w:lang w:val="es-AR"/>
-              </w:rPr>
-              <w:t xml:space="preserve"> </w:t>
+              <w:t xml:space="preserve">)  </w:t>
             </w:r>
             <w:r>
               <w:rPr>
@@ -7477,8 +7238,8 @@
           </w:tcPr>
           <w:p>
             <w:pPr>
-              <w:spacing w:after="200"/>
-              <w:jc w:val="center"/>
+              <w:keepNext/>
+              <w:spacing w:after="120"/>
               <w:rPr>
                 <w:lang w:val="es-AR"/>
               </w:rPr>
@@ -7497,8 +7258,8 @@
           </w:tcPr>
           <w:p>
             <w:pPr>
-              <w:spacing w:after="200"/>
-              <w:jc w:val="center"/>
+              <w:keepNext/>
+              <w:spacing w:after="120"/>
               <w:rPr>
                 <w:lang w:val="es-AR"/>
               </w:rPr>
@@ -7517,8 +7278,8 @@
           </w:tcPr>
           <w:p>
             <w:pPr>
-              <w:spacing w:after="200"/>
-              <w:jc w:val="center"/>
+              <w:keepNext/>
+              <w:spacing w:after="120"/>
               <w:rPr>
                 <w:lang w:val="es-AR"/>
               </w:rPr>
@@ -7542,8 +7303,8 @@
           </w:tcPr>
           <w:p>
             <w:pPr>
-              <w:spacing w:after="200"/>
-              <w:jc w:val="both"/>
+              <w:keepNext/>
+              <w:spacing w:after="120"/>
               <w:rPr>
                 <w:lang w:val="es-AR"/>
               </w:rPr>
@@ -7558,13 +7319,7 @@
               <w:rPr>
                 <w:lang w:val="es-AR"/>
               </w:rPr>
-              <w:t xml:space="preserve">) </w:t>
-            </w:r>
-            <w:r>
-              <w:rPr>
-                <w:lang w:val="es-AR"/>
-              </w:rPr>
-              <w:t xml:space="preserve"> </w:t>
+              <w:t xml:space="preserve">)  </w:t>
             </w:r>
             <w:r>
               <w:rPr>
@@ -7580,8 +7335,8 @@
           </w:tcPr>
           <w:p>
             <w:pPr>
-              <w:spacing w:after="200"/>
-              <w:jc w:val="center"/>
+              <w:keepNext/>
+              <w:spacing w:after="120"/>
               <w:rPr>
                 <w:lang w:val="es-AR"/>
               </w:rPr>
@@ -7600,8 +7355,8 @@
           </w:tcPr>
           <w:p>
             <w:pPr>
-              <w:spacing w:after="200"/>
-              <w:jc w:val="center"/>
+              <w:keepNext/>
+              <w:spacing w:after="120"/>
               <w:rPr>
                 <w:lang w:val="es-AR"/>
               </w:rPr>
@@ -7620,8 +7375,8 @@
           </w:tcPr>
           <w:p>
             <w:pPr>
-              <w:spacing w:after="200"/>
-              <w:jc w:val="center"/>
+              <w:keepNext/>
+              <w:spacing w:after="120"/>
               <w:rPr>
                 <w:lang w:val="es-AR"/>
               </w:rPr>
@@ -7645,8 +7400,8 @@
           </w:tcPr>
           <w:p>
             <w:pPr>
-              <w:spacing w:after="200"/>
-              <w:jc w:val="both"/>
+              <w:keepNext/>
+              <w:spacing w:after="120"/>
               <w:rPr>
                 <w:lang w:val="es-AR"/>
               </w:rPr>
@@ -7661,13 +7416,7 @@
               <w:rPr>
                 <w:lang w:val="es-AR"/>
               </w:rPr>
-              <w:t xml:space="preserve">) </w:t>
-            </w:r>
-            <w:r>
-              <w:rPr>
-                <w:lang w:val="es-AR"/>
-              </w:rPr>
-              <w:t xml:space="preserve"> </w:t>
+              <w:t xml:space="preserve">)  </w:t>
             </w:r>
             <w:r>
               <w:rPr>
@@ -7695,8 +7444,8 @@
           </w:tcPr>
           <w:p>
             <w:pPr>
-              <w:spacing w:after="200"/>
-              <w:jc w:val="center"/>
+              <w:keepNext/>
+              <w:spacing w:after="120"/>
               <w:rPr>
                 <w:lang w:val="es-AR"/>
               </w:rPr>
@@ -7715,8 +7464,8 @@
           </w:tcPr>
           <w:p>
             <w:pPr>
-              <w:spacing w:after="200"/>
-              <w:jc w:val="center"/>
+              <w:keepNext/>
+              <w:spacing w:after="120"/>
               <w:rPr>
                 <w:lang w:val="es-AR"/>
               </w:rPr>
@@ -7735,8 +7484,8 @@
           </w:tcPr>
           <w:p>
             <w:pPr>
-              <w:spacing w:after="200"/>
-              <w:jc w:val="center"/>
+              <w:keepNext/>
+              <w:spacing w:after="120"/>
               <w:rPr>
                 <w:lang w:val="es-AR"/>
               </w:rPr>
@@ -7760,8 +7509,8 @@
           </w:tcPr>
           <w:p>
             <w:pPr>
-              <w:spacing w:after="200"/>
-              <w:jc w:val="both"/>
+              <w:keepNext/>
+              <w:spacing w:after="120"/>
               <w:rPr>
                 <w:lang w:val="es-AR"/>
               </w:rPr>
@@ -7776,13 +7525,7 @@
               <w:rPr>
                 <w:lang w:val="es-AR"/>
               </w:rPr>
-              <w:t xml:space="preserve">) </w:t>
-            </w:r>
-            <w:r>
-              <w:rPr>
-                <w:lang w:val="es-AR"/>
-              </w:rPr>
-              <w:t xml:space="preserve"> </w:t>
+              <w:t xml:space="preserve">)  </w:t>
             </w:r>
             <w:r>
               <w:rPr>
@@ -7798,8 +7541,8 @@
           </w:tcPr>
           <w:p>
             <w:pPr>
-              <w:spacing w:after="200"/>
-              <w:jc w:val="center"/>
+              <w:keepNext/>
+              <w:spacing w:after="120"/>
               <w:rPr>
                 <w:lang w:val="es-AR"/>
               </w:rPr>
@@ -7818,8 +7561,8 @@
           </w:tcPr>
           <w:p>
             <w:pPr>
-              <w:spacing w:after="200"/>
-              <w:jc w:val="center"/>
+              <w:keepNext/>
+              <w:spacing w:after="120"/>
               <w:rPr>
                 <w:lang w:val="es-AR"/>
               </w:rPr>
@@ -7838,8 +7581,8 @@
           </w:tcPr>
           <w:p>
             <w:pPr>
-              <w:spacing w:after="200"/>
-              <w:jc w:val="center"/>
+              <w:keepNext/>
+              <w:spacing w:after="120"/>
               <w:rPr>
                 <w:lang w:val="es-AR"/>
               </w:rPr>
@@ -7863,8 +7606,8 @@
           </w:tcPr>
           <w:p>
             <w:pPr>
-              <w:spacing w:after="200"/>
-              <w:jc w:val="both"/>
+              <w:keepNext/>
+              <w:spacing w:after="120"/>
               <w:rPr>
                 <w:lang w:val="es-AR"/>
               </w:rPr>
@@ -7879,13 +7622,7 @@
               <w:rPr>
                 <w:lang w:val="es-AR"/>
               </w:rPr>
-              <w:t xml:space="preserve">) </w:t>
-            </w:r>
-            <w:r>
-              <w:rPr>
-                <w:lang w:val="es-AR"/>
-              </w:rPr>
-              <w:t xml:space="preserve"> </w:t>
+              <w:t xml:space="preserve">)  </w:t>
             </w:r>
             <w:r>
               <w:rPr>
@@ -7901,8 +7638,8 @@
           </w:tcPr>
           <w:p>
             <w:pPr>
-              <w:spacing w:after="200"/>
-              <w:jc w:val="center"/>
+              <w:keepNext/>
+              <w:spacing w:after="120"/>
               <w:rPr>
                 <w:lang w:val="es-AR"/>
               </w:rPr>
@@ -7921,8 +7658,8 @@
           </w:tcPr>
           <w:p>
             <w:pPr>
-              <w:spacing w:after="200"/>
-              <w:jc w:val="center"/>
+              <w:keepNext/>
+              <w:spacing w:after="120"/>
               <w:rPr>
                 <w:lang w:val="es-AR"/>
               </w:rPr>
@@ -7941,8 +7678,8 @@
           </w:tcPr>
           <w:p>
             <w:pPr>
-              <w:spacing w:after="200"/>
-              <w:jc w:val="center"/>
+              <w:keepNext/>
+              <w:spacing w:after="120"/>
               <w:rPr>
                 <w:lang w:val="es-AR"/>
               </w:rPr>
@@ -7966,8 +7703,8 @@
           </w:tcPr>
           <w:p>
             <w:pPr>
-              <w:spacing w:after="200"/>
-              <w:jc w:val="both"/>
+              <w:keepNext/>
+              <w:spacing w:after="120"/>
               <w:rPr>
                 <w:lang w:val="es-AR"/>
               </w:rPr>
@@ -7982,13 +7719,7 @@
               <w:rPr>
                 <w:lang w:val="es-AR"/>
               </w:rPr>
-              <w:t xml:space="preserve">) </w:t>
-            </w:r>
-            <w:r>
-              <w:rPr>
-                <w:lang w:val="es-AR"/>
-              </w:rPr>
-              <w:t xml:space="preserve"> </w:t>
+              <w:t xml:space="preserve">)  </w:t>
             </w:r>
             <w:r>
               <w:rPr>
@@ -8016,8 +7747,8 @@
           </w:tcPr>
           <w:p>
             <w:pPr>
-              <w:spacing w:after="200"/>
-              <w:jc w:val="center"/>
+              <w:keepNext/>
+              <w:spacing w:after="120"/>
               <w:rPr>
                 <w:lang w:val="es-AR"/>
               </w:rPr>
@@ -8036,8 +7767,8 @@
           </w:tcPr>
           <w:p>
             <w:pPr>
-              <w:spacing w:after="200"/>
-              <w:jc w:val="center"/>
+              <w:keepNext/>
+              <w:spacing w:after="120"/>
               <w:rPr>
                 <w:lang w:val="es-AR"/>
               </w:rPr>
@@ -8056,8 +7787,8 @@
           </w:tcPr>
           <w:p>
             <w:pPr>
-              <w:spacing w:after="200"/>
-              <w:jc w:val="center"/>
+              <w:keepNext/>
+              <w:spacing w:after="120"/>
               <w:rPr>
                 <w:lang w:val="es-AR"/>
               </w:rPr>
@@ -8081,8 +7812,8 @@
           </w:tcPr>
           <w:p>
             <w:pPr>
-              <w:spacing w:after="200"/>
-              <w:jc w:val="both"/>
+              <w:keepNext/>
+              <w:spacing w:after="120"/>
               <w:rPr>
                 <w:lang w:val="es-AR"/>
               </w:rPr>
@@ -8097,13 +7828,7 @@
               <w:rPr>
                 <w:lang w:val="es-AR"/>
               </w:rPr>
-              <w:t xml:space="preserve">) </w:t>
-            </w:r>
-            <w:r>
-              <w:rPr>
-                <w:lang w:val="es-AR"/>
-              </w:rPr>
-              <w:t xml:space="preserve"> </w:t>
+              <w:t xml:space="preserve">)  </w:t>
             </w:r>
             <w:r>
               <w:rPr>
@@ -8119,8 +7844,8 @@
           </w:tcPr>
           <w:p>
             <w:pPr>
-              <w:spacing w:after="200"/>
-              <w:jc w:val="center"/>
+              <w:keepNext/>
+              <w:spacing w:after="120"/>
               <w:rPr>
                 <w:lang w:val="es-AR"/>
               </w:rPr>
@@ -8139,8 +7864,8 @@
           </w:tcPr>
           <w:p>
             <w:pPr>
-              <w:spacing w:after="200"/>
-              <w:jc w:val="center"/>
+              <w:keepNext/>
+              <w:spacing w:after="120"/>
               <w:rPr>
                 <w:lang w:val="es-AR"/>
               </w:rPr>
@@ -8159,8 +7884,8 @@
           </w:tcPr>
           <w:p>
             <w:pPr>
-              <w:spacing w:after="200"/>
-              <w:jc w:val="center"/>
+              <w:keepNext/>
+              <w:spacing w:after="120"/>
               <w:rPr>
                 <w:lang w:val="es-AR"/>
               </w:rPr>
@@ -8184,8 +7909,8 @@
           </w:tcPr>
           <w:p>
             <w:pPr>
-              <w:spacing w:after="200"/>
-              <w:jc w:val="both"/>
+              <w:keepNext/>
+              <w:spacing w:after="120"/>
               <w:rPr>
                 <w:lang w:val="es-AR"/>
               </w:rPr>
@@ -8200,13 +7925,7 @@
               <w:rPr>
                 <w:lang w:val="es-AR"/>
               </w:rPr>
-              <w:t xml:space="preserve">) </w:t>
-            </w:r>
-            <w:r>
-              <w:rPr>
-                <w:lang w:val="es-AR"/>
-              </w:rPr>
-              <w:t xml:space="preserve"> </w:t>
+              <w:t xml:space="preserve">)  </w:t>
             </w:r>
             <w:r>
               <w:rPr>
@@ -8222,8 +7941,8 @@
           </w:tcPr>
           <w:p>
             <w:pPr>
-              <w:spacing w:after="200"/>
-              <w:jc w:val="center"/>
+              <w:keepNext/>
+              <w:spacing w:after="120"/>
               <w:rPr>
                 <w:lang w:val="es-AR"/>
               </w:rPr>
@@ -8242,8 +7961,8 @@
           </w:tcPr>
           <w:p>
             <w:pPr>
-              <w:spacing w:after="200"/>
-              <w:jc w:val="center"/>
+              <w:keepNext/>
+              <w:spacing w:after="120"/>
               <w:rPr>
                 <w:lang w:val="es-AR"/>
               </w:rPr>
@@ -8262,8 +7981,8 @@
           </w:tcPr>
           <w:p>
             <w:pPr>
-              <w:spacing w:after="200"/>
-              <w:jc w:val="center"/>
+              <w:keepNext/>
+              <w:spacing w:after="120"/>
               <w:rPr>
                 <w:lang w:val="es-AR"/>
               </w:rPr>
@@ -8287,30 +8006,23 @@
           </w:tcPr>
           <w:p>
             <w:pPr>
-              <w:spacing w:after="200"/>
-              <w:jc w:val="both"/>
-              <w:rPr>
-                <w:lang w:val="es-AR"/>
-              </w:rPr>
-            </w:pPr>
-            <w:r>
-              <w:rPr>
-                <w:lang w:val="es-AR"/>
-              </w:rPr>
-              <w:lastRenderedPageBreak/>
+              <w:keepNext/>
+              <w:spacing w:after="120"/>
+              <w:rPr>
+                <w:lang w:val="es-AR"/>
+              </w:rPr>
+            </w:pPr>
+            <w:r>
+              <w:rPr>
+                <w:lang w:val="es-AR"/>
+              </w:rPr>
               <w:t>68</w:t>
             </w:r>
             <w:r>
               <w:rPr>
                 <w:lang w:val="es-AR"/>
               </w:rPr>
-              <w:t xml:space="preserve">) </w:t>
-            </w:r>
-            <w:r>
-              <w:rPr>
-                <w:lang w:val="es-AR"/>
-              </w:rPr>
-              <w:t xml:space="preserve"> </w:t>
+              <w:t xml:space="preserve">)  </w:t>
             </w:r>
             <w:r>
               <w:rPr>
@@ -8326,8 +8038,8 @@
           </w:tcPr>
           <w:p>
             <w:pPr>
-              <w:spacing w:after="200"/>
-              <w:jc w:val="center"/>
+              <w:keepNext/>
+              <w:spacing w:after="120"/>
               <w:rPr>
                 <w:lang w:val="es-AR"/>
               </w:rPr>
@@ -8346,8 +8058,8 @@
           </w:tcPr>
           <w:p>
             <w:pPr>
-              <w:spacing w:after="200"/>
-              <w:jc w:val="center"/>
+              <w:keepNext/>
+              <w:spacing w:after="120"/>
               <w:rPr>
                 <w:lang w:val="es-AR"/>
               </w:rPr>
@@ -8366,8 +8078,8 @@
           </w:tcPr>
           <w:p>
             <w:pPr>
-              <w:spacing w:after="200"/>
-              <w:jc w:val="center"/>
+              <w:keepNext/>
+              <w:spacing w:after="120"/>
               <w:rPr>
                 <w:lang w:val="es-AR"/>
               </w:rPr>
@@ -8391,8 +8103,8 @@
           </w:tcPr>
           <w:p>
             <w:pPr>
-              <w:spacing w:after="200"/>
-              <w:jc w:val="both"/>
+              <w:keepNext/>
+              <w:spacing w:after="120"/>
               <w:rPr>
                 <w:lang w:val="es-AR"/>
               </w:rPr>
@@ -8407,13 +8119,7 @@
               <w:rPr>
                 <w:lang w:val="es-AR"/>
               </w:rPr>
-              <w:t xml:space="preserve">) </w:t>
-            </w:r>
-            <w:r>
-              <w:rPr>
-                <w:lang w:val="es-AR"/>
-              </w:rPr>
-              <w:t xml:space="preserve"> </w:t>
+              <w:t xml:space="preserve">)  </w:t>
             </w:r>
             <w:r>
               <w:rPr>
@@ -8435,8 +8141,8 @@
           </w:tcPr>
           <w:p>
             <w:pPr>
-              <w:spacing w:after="200"/>
-              <w:jc w:val="center"/>
+              <w:keepNext/>
+              <w:spacing w:after="120"/>
               <w:rPr>
                 <w:lang w:val="es-AR"/>
               </w:rPr>
@@ -8451,13 +8157,7 @@
               <w:rPr>
                 <w:lang w:val="es-AR"/>
               </w:rPr>
-              <w:t xml:space="preserve"> </w:t>
-            </w:r>
-            <w:r>
-              <w:rPr>
-                <w:lang w:val="es-AR"/>
-              </w:rPr>
-              <w:t xml:space="preserve">                    (</w:t>
+              <w:t xml:space="preserve">  (</w:t>
             </w:r>
             <w:r>
               <w:rPr>
@@ -8469,13 +8169,7 @@
               <w:rPr>
                 <w:lang w:val="es-AR"/>
               </w:rPr>
-              <w:t xml:space="preserve">) </w:t>
-            </w:r>
-            <w:r>
-              <w:rPr>
-                <w:lang w:val="es-AR"/>
-              </w:rPr>
-              <w:t xml:space="preserve"> </w:t>
+              <w:t xml:space="preserve">)  </w:t>
             </w:r>
           </w:p>
         </w:tc>
@@ -8485,8 +8179,8 @@
           </w:tcPr>
           <w:p>
             <w:pPr>
-              <w:spacing w:after="200"/>
-              <w:jc w:val="center"/>
+              <w:keepNext/>
+              <w:spacing w:after="120"/>
               <w:rPr>
                 <w:lang w:val="es-AR"/>
               </w:rPr>
@@ -8505,8 +8199,8 @@
           </w:tcPr>
           <w:p>
             <w:pPr>
-              <w:spacing w:after="200"/>
-              <w:jc w:val="center"/>
+              <w:keepNext/>
+              <w:spacing w:after="120"/>
               <w:rPr>
                 <w:lang w:val="es-AR"/>
               </w:rPr>
@@ -8523,8 +8217,8 @@
     </w:tbl>
     <w:p>
       <w:pPr>
-        <w:spacing w:after="200"/>
-        <w:jc w:val="both"/>
+        <w:keepNext/>
+        <w:spacing w:after="120"/>
         <w:rPr>
           <w:bCs/>
           <w:lang w:val="es-AR"/>
@@ -8532,13 +8226,68 @@
       </w:pPr>
     </w:p>
     <w:sectPr>
+      <w:footerReference w:type="default" r:id="rId6"/>
       <w:pgSz w:w="11906" w:h="16838" w:code="5"/>
       <w:pgMar w:top="1417" w:right="1701" w:bottom="1417" w:left="1701" w:header="709" w:footer="709" w:gutter="0"/>
+      <w:pgNumType w:start="2550"/>
       <w:cols w:space="708"/>
       <w:docGrid w:linePitch="360"/>
     </w:sectPr>
   </w:body>
 </w:document>
+</file>
+
+<file path=word/endnotes.xml><?xml version="1.0" encoding="utf-8"?>
+<w:endnotes xmlns:ve="http://schemas.openxmlformats.org/markup-compatibility/2006" xmlns:o="urn:schemas-microsoft-com:office:office" xmlns:r="http://schemas.openxmlformats.org/officeDocument/2006/relationships" xmlns:m="http://schemas.openxmlformats.org/officeDocument/2006/math" xmlns:v="urn:schemas-microsoft-com:vml" xmlns:wp="http://schemas.openxmlformats.org/drawingml/2006/wordprocessingDrawing" xmlns:w10="urn:schemas-microsoft-com:office:word" xmlns:w="http://schemas.openxmlformats.org/wordprocessingml/2006/main" xmlns:wne="http://schemas.microsoft.com/office/word/2006/wordml">
+  <w:endnote w:type="separator" w:id="-1">
+    <w:p>
+      <w:r>
+        <w:separator/>
+      </w:r>
+    </w:p>
+  </w:endnote>
+  <w:endnote w:type="continuationSeparator" w:id="0">
+    <w:p>
+      <w:r>
+        <w:continuationSeparator/>
+      </w:r>
+    </w:p>
+  </w:endnote>
+</w:endnotes>
+</file>
+
+<file path=word/footer1.xml><?xml version="1.0" encoding="utf-8"?>
+<w:ftr xmlns:ve="http://schemas.openxmlformats.org/markup-compatibility/2006" xmlns:o="urn:schemas-microsoft-com:office:office" xmlns:r="http://schemas.openxmlformats.org/officeDocument/2006/relationships" xmlns:m="http://schemas.openxmlformats.org/officeDocument/2006/math" xmlns:v="urn:schemas-microsoft-com:vml" xmlns:wp="http://schemas.openxmlformats.org/drawingml/2006/wordprocessingDrawing" xmlns:w10="urn:schemas-microsoft-com:office:word" xmlns:w="http://schemas.openxmlformats.org/wordprocessingml/2006/main" xmlns:wne="http://schemas.microsoft.com/office/word/2006/wordml">
+  <w:p>
+    <w:pPr>
+      <w:pStyle w:val="Piedepgina"/>
+      <w:rPr>
+        <w:rFonts w:ascii="Book Antiqua" w:hAnsi="Book Antiqua"/>
+        <w:color w:val="808080" w:themeColor="background1" w:themeShade="80"/>
+        <w:sz w:val="20"/>
+      </w:rPr>
+    </w:pPr>
+  </w:p>
+</w:ftr>
+</file>
+
+<file path=word/footnotes.xml><?xml version="1.0" encoding="utf-8"?>
+<w:footnotes xmlns:ve="http://schemas.openxmlformats.org/markup-compatibility/2006" xmlns:o="urn:schemas-microsoft-com:office:office" xmlns:r="http://schemas.openxmlformats.org/officeDocument/2006/relationships" xmlns:m="http://schemas.openxmlformats.org/officeDocument/2006/math" xmlns:v="urn:schemas-microsoft-com:vml" xmlns:wp="http://schemas.openxmlformats.org/drawingml/2006/wordprocessingDrawing" xmlns:w10="urn:schemas-microsoft-com:office:word" xmlns:w="http://schemas.openxmlformats.org/wordprocessingml/2006/main" xmlns:wne="http://schemas.microsoft.com/office/word/2006/wordml">
+  <w:footnote w:type="separator" w:id="-1">
+    <w:p>
+      <w:r>
+        <w:separator/>
+      </w:r>
+    </w:p>
+  </w:footnote>
+  <w:footnote w:type="continuationSeparator" w:id="0">
+    <w:p>
+      <w:r>
+        <w:continuationSeparator/>
+      </w:r>
+    </w:p>
+  </w:footnote>
+</w:footnotes>
 </file>
 
 <file path=word/styles.xml><?xml version="1.0" encoding="utf-8"?>
@@ -8853,6 +8602,52 @@
       </w:tblCellMar>
     </w:tblPr>
   </w:style>
+  <w:style w:type="paragraph" w:styleId="Encabezado">
+    <w:name w:val="header"/>
+    <w:basedOn w:val="Normal"/>
+    <w:link w:val="EncabezadoCar"/>
+    <w:rsid w:val="00E64DA6"/>
+    <w:pPr>
+      <w:tabs>
+        <w:tab w:val="center" w:pos="4419"/>
+        <w:tab w:val="right" w:pos="8838"/>
+      </w:tabs>
+    </w:pPr>
+  </w:style>
+  <w:style w:type="character" w:customStyle="1" w:styleId="EncabezadoCar">
+    <w:name w:val="Encabezado Car"/>
+    <w:basedOn w:val="Fuentedeprrafopredeter"/>
+    <w:link w:val="Encabezado"/>
+    <w:rsid w:val="00E64DA6"/>
+    <w:rPr>
+      <w:sz w:val="24"/>
+      <w:szCs w:val="24"/>
+      <w:lang w:val="es-ES" w:eastAsia="es-ES"/>
+    </w:rPr>
+  </w:style>
+  <w:style w:type="paragraph" w:styleId="Piedepgina">
+    <w:name w:val="footer"/>
+    <w:basedOn w:val="Normal"/>
+    <w:link w:val="PiedepginaCar"/>
+    <w:rsid w:val="00E64DA6"/>
+    <w:pPr>
+      <w:tabs>
+        <w:tab w:val="center" w:pos="4419"/>
+        <w:tab w:val="right" w:pos="8838"/>
+      </w:tabs>
+    </w:pPr>
+  </w:style>
+  <w:style w:type="character" w:customStyle="1" w:styleId="PiedepginaCar">
+    <w:name w:val="Pie de página Car"/>
+    <w:basedOn w:val="Fuentedeprrafopredeter"/>
+    <w:link w:val="Piedepgina"/>
+    <w:rsid w:val="00E64DA6"/>
+    <w:rPr>
+      <w:sz w:val="24"/>
+      <w:szCs w:val="24"/>
+      <w:lang w:val="es-ES" w:eastAsia="es-ES"/>
+    </w:rPr>
+  </w:style>
 </w:styles>
 </file>
 
